--- a/Трпо/1Р.docx
+++ b/Трпо/1Р.docx
@@ -161,7 +161,10 @@
         <w:t>Лабораторная работа №</w:t>
       </w:r>
       <w:r>
-        <w:t xml:space="preserve"> 6</w:t>
+        <w:t xml:space="preserve"> </w:t>
+      </w:r>
+      <w:r>
+        <w:t>1</w:t>
       </w:r>
     </w:p>
     <w:p>
@@ -349,6 +352,419 @@
       </w:r>
     </w:p>
     <w:p/>
+    <w:p>
+      <w:r>
+        <w:lastRenderedPageBreak/>
+        <w:t>Контекстная диаграмма</w:t>
+      </w:r>
+    </w:p>
+    <w:p>
+      <w:r>
+        <w:drawing>
+          <wp:inline distT="0" distB="0" distL="0" distR="0" wp14:anchorId="0C95117D" wp14:editId="571A7F6B">
+            <wp:extent cx="5940425" cy="3638550"/>
+            <wp:effectExtent l="0" t="0" r="3175" b="0"/>
+            <wp:docPr id="7" name="Рисунок 7"/>
+            <wp:cNvGraphicFramePr>
+              <a:graphicFrameLocks xmlns:a="http://schemas.openxmlformats.org/drawingml/2006/main" noChangeAspect="1"/>
+            </wp:cNvGraphicFramePr>
+            <a:graphic xmlns:a="http://schemas.openxmlformats.org/drawingml/2006/main">
+              <a:graphicData uri="http://schemas.openxmlformats.org/drawingml/2006/picture">
+                <pic:pic xmlns:pic="http://schemas.openxmlformats.org/drawingml/2006/picture">
+                  <pic:nvPicPr>
+                    <pic:cNvPr id="1" name=""/>
+                    <pic:cNvPicPr/>
+                  </pic:nvPicPr>
+                  <pic:blipFill>
+                    <a:blip r:embed="rId4"/>
+                    <a:stretch>
+                      <a:fillRect/>
+                    </a:stretch>
+                  </pic:blipFill>
+                  <pic:spPr>
+                    <a:xfrm>
+                      <a:off x="0" y="0"/>
+                      <a:ext cx="5940425" cy="3638550"/>
+                    </a:xfrm>
+                    <a:prstGeom prst="rect">
+                      <a:avLst/>
+                    </a:prstGeom>
+                  </pic:spPr>
+                </pic:pic>
+              </a:graphicData>
+            </a:graphic>
+          </wp:inline>
+        </w:drawing>
+      </w:r>
+    </w:p>
+    <w:p>
+      <w:r>
+        <w:t>Диаграммы декомпозиции</w:t>
+      </w:r>
+      <w:r>
+        <w:drawing>
+          <wp:inline distT="0" distB="0" distL="0" distR="0" wp14:anchorId="51889E7F" wp14:editId="4E040318">
+            <wp:extent cx="5940425" cy="3263265"/>
+            <wp:effectExtent l="0" t="0" r="3175" b="0"/>
+            <wp:docPr id="1" name="Рисунок 1"/>
+            <wp:cNvGraphicFramePr>
+              <a:graphicFrameLocks xmlns:a="http://schemas.openxmlformats.org/drawingml/2006/main" noChangeAspect="1"/>
+            </wp:cNvGraphicFramePr>
+            <a:graphic xmlns:a="http://schemas.openxmlformats.org/drawingml/2006/main">
+              <a:graphicData uri="http://schemas.openxmlformats.org/drawingml/2006/picture">
+                <pic:pic xmlns:pic="http://schemas.openxmlformats.org/drawingml/2006/picture">
+                  <pic:nvPicPr>
+                    <pic:cNvPr id="1" name=""/>
+                    <pic:cNvPicPr/>
+                  </pic:nvPicPr>
+                  <pic:blipFill>
+                    <a:blip r:embed="rId5"/>
+                    <a:stretch>
+                      <a:fillRect/>
+                    </a:stretch>
+                  </pic:blipFill>
+                  <pic:spPr>
+                    <a:xfrm>
+                      <a:off x="0" y="0"/>
+                      <a:ext cx="5940425" cy="3263265"/>
+                    </a:xfrm>
+                    <a:prstGeom prst="rect">
+                      <a:avLst/>
+                    </a:prstGeom>
+                  </pic:spPr>
+                </pic:pic>
+              </a:graphicData>
+            </a:graphic>
+          </wp:inline>
+        </w:drawing>
+      </w:r>
+    </w:p>
+    <w:p/>
+    <w:p/>
+    <w:p/>
+    <w:p/>
+    <w:p/>
+    <w:p/>
+    <w:p>
+      <w:r>
+        <w:lastRenderedPageBreak/>
+        <w:t xml:space="preserve">Декомпозиция подсистемы </w:t>
+      </w:r>
+      <w:r>
+        <w:t>“</w:t>
+      </w:r>
+      <w:r>
+        <w:t>Принять заявку на аренду</w:t>
+      </w:r>
+      <w:r>
+        <w:t>”</w:t>
+      </w:r>
+    </w:p>
+    <w:p>
+      <w:r>
+        <w:drawing>
+          <wp:inline distT="0" distB="0" distL="0" distR="0" wp14:anchorId="7FB814C9" wp14:editId="4B481F30">
+            <wp:extent cx="5940425" cy="3650615"/>
+            <wp:effectExtent l="0" t="0" r="3175" b="6985"/>
+            <wp:docPr id="2" name="Рисунок 2"/>
+            <wp:cNvGraphicFramePr>
+              <a:graphicFrameLocks xmlns:a="http://schemas.openxmlformats.org/drawingml/2006/main" noChangeAspect="1"/>
+            </wp:cNvGraphicFramePr>
+            <a:graphic xmlns:a="http://schemas.openxmlformats.org/drawingml/2006/main">
+              <a:graphicData uri="http://schemas.openxmlformats.org/drawingml/2006/picture">
+                <pic:pic xmlns:pic="http://schemas.openxmlformats.org/drawingml/2006/picture">
+                  <pic:nvPicPr>
+                    <pic:cNvPr id="1" name=""/>
+                    <pic:cNvPicPr/>
+                  </pic:nvPicPr>
+                  <pic:blipFill>
+                    <a:blip r:embed="rId6"/>
+                    <a:stretch>
+                      <a:fillRect/>
+                    </a:stretch>
+                  </pic:blipFill>
+                  <pic:spPr>
+                    <a:xfrm>
+                      <a:off x="0" y="0"/>
+                      <a:ext cx="5940425" cy="3650615"/>
+                    </a:xfrm>
+                    <a:prstGeom prst="rect">
+                      <a:avLst/>
+                    </a:prstGeom>
+                  </pic:spPr>
+                </pic:pic>
+              </a:graphicData>
+            </a:graphic>
+          </wp:inline>
+        </w:drawing>
+      </w:r>
+    </w:p>
+    <w:p/>
+    <w:p/>
+    <w:p>
+      <w:pPr>
+        <w:rPr>
+          <w:lang w:val="en-US"/>
+        </w:rPr>
+      </w:pPr>
+    </w:p>
+    <w:p>
+      <w:pPr>
+        <w:rPr>
+          <w:lang w:val="en-US"/>
+        </w:rPr>
+      </w:pPr>
+      <w:r>
+        <w:t xml:space="preserve">Декомпозиция подсистемы </w:t>
+      </w:r>
+      <w:r>
+        <w:rPr>
+          <w:lang w:val="en-US"/>
+        </w:rPr>
+        <w:t>“</w:t>
+      </w:r>
+      <w:r>
+        <w:t>Проверка данных</w:t>
+      </w:r>
+      <w:r>
+        <w:rPr>
+          <w:lang w:val="en-US"/>
+        </w:rPr>
+        <w:t>”</w:t>
+      </w:r>
+    </w:p>
+    <w:p>
+      <w:r>
+        <w:drawing>
+          <wp:inline distT="0" distB="0" distL="0" distR="0" wp14:anchorId="3524B654" wp14:editId="605FA925">
+            <wp:extent cx="5940425" cy="3650615"/>
+            <wp:effectExtent l="0" t="0" r="3175" b="6985"/>
+            <wp:docPr id="3" name="Рисунок 3"/>
+            <wp:cNvGraphicFramePr>
+              <a:graphicFrameLocks xmlns:a="http://schemas.openxmlformats.org/drawingml/2006/main" noChangeAspect="1"/>
+            </wp:cNvGraphicFramePr>
+            <a:graphic xmlns:a="http://schemas.openxmlformats.org/drawingml/2006/main">
+              <a:graphicData uri="http://schemas.openxmlformats.org/drawingml/2006/picture">
+                <pic:pic xmlns:pic="http://schemas.openxmlformats.org/drawingml/2006/picture">
+                  <pic:nvPicPr>
+                    <pic:cNvPr id="1" name=""/>
+                    <pic:cNvPicPr/>
+                  </pic:nvPicPr>
+                  <pic:blipFill>
+                    <a:blip r:embed="rId7"/>
+                    <a:stretch>
+                      <a:fillRect/>
+                    </a:stretch>
+                  </pic:blipFill>
+                  <pic:spPr>
+                    <a:xfrm>
+                      <a:off x="0" y="0"/>
+                      <a:ext cx="5940425" cy="3650615"/>
+                    </a:xfrm>
+                    <a:prstGeom prst="rect">
+                      <a:avLst/>
+                    </a:prstGeom>
+                  </pic:spPr>
+                </pic:pic>
+              </a:graphicData>
+            </a:graphic>
+          </wp:inline>
+        </w:drawing>
+      </w:r>
+    </w:p>
+    <w:p/>
+    <w:p>
+      <w:pPr>
+        <w:rPr>
+          <w:lang w:val="en-US"/>
+        </w:rPr>
+      </w:pPr>
+      <w:r>
+        <w:lastRenderedPageBreak/>
+        <w:t>Декомпозиция</w:t>
+      </w:r>
+      <w:r>
+        <w:rPr>
+          <w:lang w:val="en-US"/>
+        </w:rPr>
+        <w:t xml:space="preserve"> </w:t>
+      </w:r>
+      <w:r>
+        <w:t>подсистемы</w:t>
+      </w:r>
+      <w:r>
+        <w:rPr>
+          <w:lang w:val="en-US"/>
+        </w:rPr>
+        <w:t xml:space="preserve"> “</w:t>
+      </w:r>
+      <w:r>
+        <w:t>Заключения договоров</w:t>
+      </w:r>
+      <w:r>
+        <w:rPr>
+          <w:lang w:val="en-US"/>
+        </w:rPr>
+        <w:t>”</w:t>
+      </w:r>
+    </w:p>
+    <w:p>
+      <w:r>
+        <w:drawing>
+          <wp:inline distT="0" distB="0" distL="0" distR="0" wp14:anchorId="73F67FD6" wp14:editId="047A10D7">
+            <wp:extent cx="5940425" cy="3638550"/>
+            <wp:effectExtent l="0" t="0" r="3175" b="0"/>
+            <wp:docPr id="4" name="Рисунок 4"/>
+            <wp:cNvGraphicFramePr>
+              <a:graphicFrameLocks xmlns:a="http://schemas.openxmlformats.org/drawingml/2006/main" noChangeAspect="1"/>
+            </wp:cNvGraphicFramePr>
+            <a:graphic xmlns:a="http://schemas.openxmlformats.org/drawingml/2006/main">
+              <a:graphicData uri="http://schemas.openxmlformats.org/drawingml/2006/picture">
+                <pic:pic xmlns:pic="http://schemas.openxmlformats.org/drawingml/2006/picture">
+                  <pic:nvPicPr>
+                    <pic:cNvPr id="1" name=""/>
+                    <pic:cNvPicPr/>
+                  </pic:nvPicPr>
+                  <pic:blipFill>
+                    <a:blip r:embed="rId8"/>
+                    <a:stretch>
+                      <a:fillRect/>
+                    </a:stretch>
+                  </pic:blipFill>
+                  <pic:spPr>
+                    <a:xfrm>
+                      <a:off x="0" y="0"/>
+                      <a:ext cx="5940425" cy="3638550"/>
+                    </a:xfrm>
+                    <a:prstGeom prst="rect">
+                      <a:avLst/>
+                    </a:prstGeom>
+                  </pic:spPr>
+                </pic:pic>
+              </a:graphicData>
+            </a:graphic>
+          </wp:inline>
+        </w:drawing>
+      </w:r>
+    </w:p>
+    <w:p>
+      <w:r>
+        <w:t>Диаграмма дерева узлов</w:t>
+      </w:r>
+    </w:p>
+    <w:p>
+      <w:r>
+        <w:drawing>
+          <wp:inline distT="0" distB="0" distL="0" distR="0" wp14:anchorId="38E10BF6" wp14:editId="4B26EE94">
+            <wp:extent cx="5940425" cy="3027045"/>
+            <wp:effectExtent l="0" t="0" r="3175" b="1905"/>
+            <wp:docPr id="8" name="Рисунок 8"/>
+            <wp:cNvGraphicFramePr>
+              <a:graphicFrameLocks xmlns:a="http://schemas.openxmlformats.org/drawingml/2006/main" noChangeAspect="1"/>
+            </wp:cNvGraphicFramePr>
+            <a:graphic xmlns:a="http://schemas.openxmlformats.org/drawingml/2006/main">
+              <a:graphicData uri="http://schemas.openxmlformats.org/drawingml/2006/picture">
+                <pic:pic xmlns:pic="http://schemas.openxmlformats.org/drawingml/2006/picture">
+                  <pic:nvPicPr>
+                    <pic:cNvPr id="1" name=""/>
+                    <pic:cNvPicPr/>
+                  </pic:nvPicPr>
+                  <pic:blipFill>
+                    <a:blip r:embed="rId9"/>
+                    <a:stretch>
+                      <a:fillRect/>
+                    </a:stretch>
+                  </pic:blipFill>
+                  <pic:spPr>
+                    <a:xfrm>
+                      <a:off x="0" y="0"/>
+                      <a:ext cx="5940425" cy="3027045"/>
+                    </a:xfrm>
+                    <a:prstGeom prst="rect">
+                      <a:avLst/>
+                    </a:prstGeom>
+                  </pic:spPr>
+                </pic:pic>
+              </a:graphicData>
+            </a:graphic>
+          </wp:inline>
+        </w:drawing>
+      </w:r>
+    </w:p>
+    <w:p/>
+    <w:p/>
+    <w:p/>
+    <w:p/>
+    <w:p/>
+    <w:p>
+      <w:pPr>
+        <w:rPr>
+          <w:lang w:val="en-US"/>
+        </w:rPr>
+      </w:pPr>
+    </w:p>
+    <w:p>
+      <w:r>
+        <w:lastRenderedPageBreak/>
+        <w:t>Диаграмма только для экспозиции</w:t>
+      </w:r>
+    </w:p>
+    <w:p>
+      <w:r>
+        <w:drawing>
+          <wp:inline distT="0" distB="0" distL="0" distR="0" wp14:anchorId="21C68009" wp14:editId="1021CEFC">
+            <wp:extent cx="5940425" cy="2366645"/>
+            <wp:effectExtent l="0" t="0" r="3175" b="0"/>
+            <wp:docPr id="6" name="Рисунок 6"/>
+            <wp:cNvGraphicFramePr>
+              <a:graphicFrameLocks xmlns:a="http://schemas.openxmlformats.org/drawingml/2006/main" noChangeAspect="1"/>
+            </wp:cNvGraphicFramePr>
+            <a:graphic xmlns:a="http://schemas.openxmlformats.org/drawingml/2006/main">
+              <a:graphicData uri="http://schemas.openxmlformats.org/drawingml/2006/picture">
+                <pic:pic xmlns:pic="http://schemas.openxmlformats.org/drawingml/2006/picture">
+                  <pic:nvPicPr>
+                    <pic:cNvPr id="1" name=""/>
+                    <pic:cNvPicPr/>
+                  </pic:nvPicPr>
+                  <pic:blipFill>
+                    <a:blip r:embed="rId10"/>
+                    <a:stretch>
+                      <a:fillRect/>
+                    </a:stretch>
+                  </pic:blipFill>
+                  <pic:spPr>
+                    <a:xfrm>
+                      <a:off x="0" y="0"/>
+                      <a:ext cx="5940425" cy="2366645"/>
+                    </a:xfrm>
+                    <a:prstGeom prst="rect">
+                      <a:avLst/>
+                    </a:prstGeom>
+                  </pic:spPr>
+                </pic:pic>
+              </a:graphicData>
+            </a:graphic>
+          </wp:inline>
+        </w:drawing>
+      </w:r>
+    </w:p>
+    <w:p/>
+    <w:p>
+      <w:pPr>
+        <w:rPr>
+          <w:lang w:val="en-US"/>
+        </w:rPr>
+      </w:pPr>
+      <w:r>
+        <w:t xml:space="preserve">Сценарии </w:t>
+      </w:r>
+      <w:r>
+        <w:rPr>
+          <w:lang w:val="en-US"/>
+        </w:rPr>
+        <w:t>IDEF3</w:t>
+      </w:r>
+    </w:p>
     <w:p/>
     <w:sectPr>
       <w:pgSz w:w="11906" w:h="16838"/>

--- a/Трпо/1Р.docx
+++ b/Трпо/1Р.docx
@@ -1,6 +1,6 @@
 
 <file path=word/document.xml><?xml version="1.0" encoding="utf-8"?>
-<w:document xmlns:wpc="http://schemas.microsoft.com/office/word/2010/wordprocessingCanvas" xmlns:cx="http://schemas.microsoft.com/office/drawing/2014/chartex" xmlns:cx1="http://schemas.microsoft.com/office/drawing/2015/9/8/chartex" xmlns:cx2="http://schemas.microsoft.com/office/drawing/2015/10/21/chartex" xmlns:cx3="http://schemas.microsoft.com/office/drawing/2016/5/9/chartex" xmlns:cx4="http://schemas.microsoft.com/office/drawing/2016/5/10/chartex" xmlns:cx5="http://schemas.microsoft.com/office/drawing/2016/5/11/chartex" xmlns:cx6="http://schemas.microsoft.com/office/drawing/2016/5/12/chartex" xmlns:cx7="http://schemas.microsoft.com/office/drawing/2016/5/13/chartex" xmlns:cx8="http://schemas.microsoft.com/office/drawing/2016/5/14/chartex" xmlns:mc="http://schemas.openxmlformats.org/markup-compatibility/2006" xmlns:aink="http://schemas.microsoft.com/office/drawing/2016/ink" xmlns:am3d="http://schemas.microsoft.com/office/drawing/2017/model3d" xmlns:o="urn:schemas-microsoft-com:office:office" xmlns:r="http://schemas.openxmlformats.org/officeDocument/2006/relationships" xmlns:m="http://schemas.openxmlformats.org/officeDocument/2006/math" xmlns:v="urn:schemas-microsoft-com:vml" xmlns:wp14="http://schemas.microsoft.com/office/word/2010/wordprocessingDrawing" xmlns:wp="http://schemas.openxmlformats.org/drawingml/2006/wordprocessingDrawing" xmlns:w10="urn:schemas-microsoft-com:office:word" xmlns:w="http://schemas.openxmlformats.org/wordprocessingml/2006/main" xmlns:w14="http://schemas.microsoft.com/office/word/2010/wordml" xmlns:w15="http://schemas.microsoft.com/office/word/2012/wordml" xmlns:w16cex="http://schemas.microsoft.com/office/word/2018/wordml/cex" xmlns:w16cid="http://schemas.microsoft.com/office/word/2016/wordml/cid" xmlns:w16="http://schemas.microsoft.com/office/word/2018/wordml" xmlns:w16sdtdh="http://schemas.microsoft.com/office/word/2020/wordml/sdtdatahash" xmlns:w16se="http://schemas.microsoft.com/office/word/2015/wordml/symex" xmlns:wpg="http://schemas.microsoft.com/office/word/2010/wordprocessingGroup" xmlns:wpi="http://schemas.microsoft.com/office/word/2010/wordprocessingInk" xmlns:wne="http://schemas.microsoft.com/office/word/2006/wordml" xmlns:wps="http://schemas.microsoft.com/office/word/2010/wordprocessingShape" mc:Ignorable="w14 w15 w16se w16cid w16 w16cex w16sdtdh wp14">
+<w:document xmlns:wpc="http://schemas.microsoft.com/office/word/2010/wordprocessingCanvas" xmlns:cx="http://schemas.microsoft.com/office/drawing/2014/chartex" xmlns:cx1="http://schemas.microsoft.com/office/drawing/2015/9/8/chartex" xmlns:cx2="http://schemas.microsoft.com/office/drawing/2015/10/21/chartex" xmlns:cx3="http://schemas.microsoft.com/office/drawing/2016/5/9/chartex" xmlns:cx4="http://schemas.microsoft.com/office/drawing/2016/5/10/chartex" xmlns:cx5="http://schemas.microsoft.com/office/drawing/2016/5/11/chartex" xmlns:cx6="http://schemas.microsoft.com/office/drawing/2016/5/12/chartex" xmlns:cx7="http://schemas.microsoft.com/office/drawing/2016/5/13/chartex" xmlns:cx8="http://schemas.microsoft.com/office/drawing/2016/5/14/chartex" xmlns:mc="http://schemas.openxmlformats.org/markup-compatibility/2006" xmlns:aink="http://schemas.microsoft.com/office/drawing/2016/ink" xmlns:am3d="http://schemas.microsoft.com/office/drawing/2017/model3d" xmlns:o="urn:schemas-microsoft-com:office:office" xmlns:oel="http://schemas.microsoft.com/office/2019/extlst" xmlns:r="http://schemas.openxmlformats.org/officeDocument/2006/relationships" xmlns:m="http://schemas.openxmlformats.org/officeDocument/2006/math" xmlns:v="urn:schemas-microsoft-com:vml" xmlns:wp14="http://schemas.microsoft.com/office/word/2010/wordprocessingDrawing" xmlns:wp="http://schemas.openxmlformats.org/drawingml/2006/wordprocessingDrawing" xmlns:w10="urn:schemas-microsoft-com:office:word" xmlns:w="http://schemas.openxmlformats.org/wordprocessingml/2006/main" xmlns:w14="http://schemas.microsoft.com/office/word/2010/wordml" xmlns:w15="http://schemas.microsoft.com/office/word/2012/wordml" xmlns:w16cex="http://schemas.microsoft.com/office/word/2018/wordml/cex" xmlns:w16cid="http://schemas.microsoft.com/office/word/2016/wordml/cid" xmlns:w16="http://schemas.microsoft.com/office/word/2018/wordml" xmlns:w16du="http://schemas.microsoft.com/office/word/2023/wordml/word16du" xmlns:w16sdtdh="http://schemas.microsoft.com/office/word/2020/wordml/sdtdatahash" xmlns:w16sdtfl="http://schemas.microsoft.com/office/word/2024/wordml/sdtformatlock" xmlns:w16se="http://schemas.microsoft.com/office/word/2015/wordml/symex" xmlns:wpg="http://schemas.microsoft.com/office/word/2010/wordprocessingGroup" xmlns:wpi="http://schemas.microsoft.com/office/word/2010/wordprocessingInk" xmlns:wne="http://schemas.microsoft.com/office/word/2006/wordml" xmlns:wps="http://schemas.microsoft.com/office/word/2010/wordprocessingShape" mc:Ignorable="w14 w15 w16se w16cid w16 w16cex w16sdtdh w16sdtfl w16du wp14">
   <w:body>
     <w:p>
       <w:pPr>
@@ -353,13 +353,56 @@
     </w:p>
     <w:p/>
     <w:p>
+      <w:pPr>
+        <w:jc w:val="center"/>
+      </w:pPr>
       <w:r>
         <w:lastRenderedPageBreak/>
+        <w:t>Описание предметной области</w:t>
+      </w:r>
+    </w:p>
+    <w:p>
+      <w:pPr>
+        <w:tabs>
+          <w:tab w:val="center" w:pos="4677"/>
+          <w:tab w:val="left" w:pos="6372"/>
+        </w:tabs>
+      </w:pPr>
+      <w:r>
+        <w:t>Дачный кооператив - это объединение людей, которые владеют дачными участками на территории одного или нескольких соседних садовых товариществ. Кооператив создается для того, чтобы решать общие вопросы и проблемы, связанные с использованием и обслуживанием земельных участков, строительством и ремонтом дорог, организацией охраны территории, проведением коммуникаций и другими задачами, требующими совместных усилий и средств.</w:t>
+      </w:r>
+    </w:p>
+    <w:p>
+      <w:pPr>
+        <w:tabs>
+          <w:tab w:val="center" w:pos="4677"/>
+          <w:tab w:val="left" w:pos="6372"/>
+        </w:tabs>
+      </w:pPr>
+      <w:r>
+        <w:t>Основная цель дачного кооператива - обеспечить комфортное и безопасное проживание на территории дачного поселка, а также защитить права и интересы его членов. Кооперативы могут заниматься такими вопросами, как благоустройство территории, организация досуга жителей, создание условий для отдыха и занятий спортом, строительство и эксплуатация объектов инфраструктуры (например, детских площадок, спортивных комплексов, зон отдыха).</w:t>
+      </w:r>
+    </w:p>
+    <w:p>
+      <w:r>
+        <w:t>Система управляет бизнес-процессами, предназначена для сбора данных, их хранения. Система информационная.</w:t>
+      </w:r>
+    </w:p>
+    <w:p>
+      <w:r>
+        <w:t>Основной бизнес-процесс – сдача участка в аренду.</w:t>
+      </w:r>
+    </w:p>
+    <w:p>
+      <w:r>
         <w:t>Контекстная диаграмма</w:t>
       </w:r>
     </w:p>
     <w:p>
       <w:r>
+        <w:rPr>
+          <w:noProof/>
+        </w:rPr>
         <w:drawing>
           <wp:inline distT="0" distB="0" distL="0" distR="0" wp14:anchorId="0C95117D" wp14:editId="571A7F6B">
             <wp:extent cx="5940425" cy="3638550"/>
@@ -399,9 +442,13 @@
     </w:p>
     <w:p>
       <w:r>
+        <w:lastRenderedPageBreak/>
         <w:t>Диаграммы декомпозиции</w:t>
       </w:r>
       <w:r>
+        <w:rPr>
+          <w:noProof/>
+        </w:rPr>
         <w:drawing>
           <wp:inline distT="0" distB="0" distL="0" distR="0" wp14:anchorId="51889E7F" wp14:editId="4E040318">
             <wp:extent cx="5940425" cy="3263265"/>
@@ -447,7 +494,6 @@
     <w:p/>
     <w:p>
       <w:r>
-        <w:lastRenderedPageBreak/>
         <w:t xml:space="preserve">Декомпозиция подсистемы </w:t>
       </w:r>
       <w:r>
@@ -462,6 +508,9 @@
     </w:p>
     <w:p>
       <w:r>
+        <w:rPr>
+          <w:noProof/>
+        </w:rPr>
         <w:drawing>
           <wp:inline distT="0" distB="0" distL="0" distR="0" wp14:anchorId="7FB814C9" wp14:editId="4B481F30">
             <wp:extent cx="5940425" cy="3650615"/>
@@ -535,6 +584,9 @@
     </w:p>
     <w:p>
       <w:r>
+        <w:rPr>
+          <w:noProof/>
+        </w:rPr>
         <w:drawing>
           <wp:inline distT="0" distB="0" distL="0" distR="0" wp14:anchorId="3524B654" wp14:editId="605FA925">
             <wp:extent cx="5940425" cy="3650615"/>
@@ -580,7 +632,6 @@
         </w:rPr>
       </w:pPr>
       <w:r>
-        <w:lastRenderedPageBreak/>
         <w:t>Декомпозиция</w:t>
       </w:r>
       <w:r>
@@ -610,6 +661,9 @@
     </w:p>
     <w:p>
       <w:r>
+        <w:rPr>
+          <w:noProof/>
+        </w:rPr>
         <w:drawing>
           <wp:inline distT="0" distB="0" distL="0" distR="0" wp14:anchorId="73F67FD6" wp14:editId="047A10D7">
             <wp:extent cx="5940425" cy="3638550"/>
@@ -649,11 +703,15 @@
     </w:p>
     <w:p>
       <w:r>
+        <w:lastRenderedPageBreak/>
         <w:t>Диаграмма дерева узлов</w:t>
       </w:r>
     </w:p>
     <w:p>
       <w:r>
+        <w:rPr>
+          <w:noProof/>
+        </w:rPr>
         <w:drawing>
           <wp:inline distT="0" distB="0" distL="0" distR="0" wp14:anchorId="38E10BF6" wp14:editId="4B26EE94">
             <wp:extent cx="5940425" cy="3027045"/>
@@ -705,12 +763,14 @@
     </w:p>
     <w:p>
       <w:r>
-        <w:lastRenderedPageBreak/>
         <w:t>Диаграмма только для экспозиции</w:t>
       </w:r>
     </w:p>
     <w:p>
       <w:r>
+        <w:rPr>
+          <w:noProof/>
+        </w:rPr>
         <w:drawing>
           <wp:inline distT="0" distB="0" distL="0" distR="0" wp14:anchorId="21C68009" wp14:editId="1021CEFC">
             <wp:extent cx="5940425" cy="2366645"/>
@@ -766,6 +826,196 @@
       </w:r>
     </w:p>
     <w:p/>
+    <w:p/>
+    <w:p/>
+    <w:p>
+      <w:pPr>
+        <w:rPr>
+          <w:lang w:val="en-US"/>
+        </w:rPr>
+      </w:pPr>
+      <w:r>
+        <w:lastRenderedPageBreak/>
+        <w:t>Отчет</w:t>
+      </w:r>
+      <w:r>
+        <w:rPr>
+          <w:lang w:val="en-US"/>
+        </w:rPr>
+        <w:t>:</w:t>
+      </w:r>
+    </w:p>
+    <w:p>
+      <w:r>
+        <w:rPr>
+          <w:lang w:val="en-US"/>
+        </w:rPr>
+        <w:t>Model</w:t>
+      </w:r>
+      <w:r>
+        <w:t xml:space="preserve"> </w:t>
+      </w:r>
+      <w:r>
+        <w:rPr>
+          <w:lang w:val="en-US"/>
+        </w:rPr>
+        <w:t>Name</w:t>
+      </w:r>
+      <w:r>
+        <w:t xml:space="preserve">: </w:t>
+      </w:r>
+      <w:proofErr w:type="spellStart"/>
+      <w:r>
+        <w:rPr>
+          <w:lang w:val="en-US"/>
+        </w:rPr>
+        <w:t>trpo</w:t>
+      </w:r>
+      <w:proofErr w:type="spellEnd"/>
+    </w:p>
+    <w:p>
+      <w:r>
+        <w:rPr>
+          <w:lang w:val="en-US"/>
+        </w:rPr>
+        <w:t>Definition</w:t>
+      </w:r>
+      <w:r>
+        <w:t>: Описывается процесс сдачи участка в аренду</w:t>
+      </w:r>
+    </w:p>
+    <w:p>
+      <w:r>
+        <w:rPr>
+          <w:lang w:val="en-US"/>
+        </w:rPr>
+        <w:t>Scope</w:t>
+      </w:r>
+      <w:r>
+        <w:t>: Охватывает процессы от подачи заявки до подписания договора.</w:t>
+      </w:r>
+    </w:p>
+    <w:p>
+      <w:pPr>
+        <w:rPr>
+          <w:lang w:val="en-US"/>
+        </w:rPr>
+      </w:pPr>
+      <w:r>
+        <w:rPr>
+          <w:lang w:val="en-US"/>
+        </w:rPr>
+        <w:t xml:space="preserve">Viewpoint: </w:t>
+      </w:r>
+      <w:proofErr w:type="spellStart"/>
+      <w:r>
+        <w:rPr>
+          <w:lang w:val="en-US"/>
+        </w:rPr>
+        <w:t>Председатель</w:t>
+      </w:r>
+      <w:proofErr w:type="spellEnd"/>
+      <w:r>
+        <w:rPr>
+          <w:lang w:val="en-US"/>
+        </w:rPr>
+        <w:t xml:space="preserve"> </w:t>
+      </w:r>
+      <w:proofErr w:type="spellStart"/>
+      <w:r>
+        <w:rPr>
+          <w:lang w:val="en-US"/>
+        </w:rPr>
+        <w:t>кооператива</w:t>
+      </w:r>
+      <w:proofErr w:type="spellEnd"/>
+    </w:p>
+    <w:p>
+      <w:pPr>
+        <w:rPr>
+          <w:lang w:val="en-US"/>
+        </w:rPr>
+      </w:pPr>
+      <w:r>
+        <w:rPr>
+          <w:lang w:val="en-US"/>
+        </w:rPr>
+        <w:t>Time Frame: (AS-IS)</w:t>
+      </w:r>
+    </w:p>
+    <w:p>
+      <w:r>
+        <w:rPr>
+          <w:lang w:val="en-US"/>
+        </w:rPr>
+        <w:t>Status</w:t>
+      </w:r>
+      <w:r>
+        <w:t xml:space="preserve">: </w:t>
+      </w:r>
+      <w:r>
+        <w:rPr>
+          <w:lang w:val="en-US"/>
+        </w:rPr>
+        <w:t>WORKING</w:t>
+      </w:r>
+    </w:p>
+    <w:p>
+      <w:r>
+        <w:rPr>
+          <w:lang w:val="en-US"/>
+        </w:rPr>
+        <w:t>Purpose</w:t>
+      </w:r>
+      <w:r>
+        <w:t>: Оптимизация сдачи участков в аренду</w:t>
+      </w:r>
+    </w:p>
+    <w:p>
+      <w:r>
+        <w:rPr>
+          <w:lang w:val="en-US"/>
+        </w:rPr>
+        <w:t>Source</w:t>
+      </w:r>
+      <w:r>
+        <w:t>: Данные получены из интернета и головы</w:t>
+      </w:r>
+    </w:p>
+    <w:p>
+      <w:pPr>
+        <w:rPr>
+          <w:lang w:val="en-US"/>
+        </w:rPr>
+      </w:pPr>
+      <w:r>
+        <w:rPr>
+          <w:lang w:val="en-US"/>
+        </w:rPr>
+        <w:t xml:space="preserve">Author Name: </w:t>
+      </w:r>
+      <w:proofErr w:type="spellStart"/>
+      <w:r>
+        <w:rPr>
+          <w:lang w:val="en-US"/>
+        </w:rPr>
+        <w:t>Vlsdimir</w:t>
+      </w:r>
+      <w:proofErr w:type="spellEnd"/>
+    </w:p>
+    <w:p>
+      <w:pPr>
+        <w:rPr>
+          <w:lang w:val="en-US"/>
+        </w:rPr>
+      </w:pPr>
+      <w:r>
+        <w:rPr>
+          <w:lang w:val="en-US"/>
+        </w:rPr>
+        <w:t>Creation Date: 24.03.2025</w:t>
+      </w:r>
+    </w:p>
     <w:sectPr>
       <w:pgSz w:w="11906" w:h="16838"/>
       <w:pgMar w:top="1134" w:right="850" w:bottom="1134" w:left="1701" w:header="708" w:footer="708" w:gutter="0"/>
@@ -777,7 +1027,7 @@
 </file>
 
 <file path=word/styles.xml><?xml version="1.0" encoding="utf-8"?>
-<w:styles xmlns:mc="http://schemas.openxmlformats.org/markup-compatibility/2006" xmlns:r="http://schemas.openxmlformats.org/officeDocument/2006/relationships" xmlns:w="http://schemas.openxmlformats.org/wordprocessingml/2006/main" xmlns:w14="http://schemas.microsoft.com/office/word/2010/wordml" xmlns:w15="http://schemas.microsoft.com/office/word/2012/wordml" xmlns:w16cex="http://schemas.microsoft.com/office/word/2018/wordml/cex" xmlns:w16cid="http://schemas.microsoft.com/office/word/2016/wordml/cid" xmlns:w16="http://schemas.microsoft.com/office/word/2018/wordml" xmlns:w16sdtdh="http://schemas.microsoft.com/office/word/2020/wordml/sdtdatahash" xmlns:w16se="http://schemas.microsoft.com/office/word/2015/wordml/symex" mc:Ignorable="w14 w15 w16se w16cid w16 w16cex w16sdtdh">
+<w:styles xmlns:mc="http://schemas.openxmlformats.org/markup-compatibility/2006" xmlns:r="http://schemas.openxmlformats.org/officeDocument/2006/relationships" xmlns:w="http://schemas.openxmlformats.org/wordprocessingml/2006/main" xmlns:w14="http://schemas.microsoft.com/office/word/2010/wordml" xmlns:w15="http://schemas.microsoft.com/office/word/2012/wordml" xmlns:w16cex="http://schemas.microsoft.com/office/word/2018/wordml/cex" xmlns:w16cid="http://schemas.microsoft.com/office/word/2016/wordml/cid" xmlns:w16="http://schemas.microsoft.com/office/word/2018/wordml" xmlns:w16du="http://schemas.microsoft.com/office/word/2023/wordml/word16du" xmlns:w16sdtdh="http://schemas.microsoft.com/office/word/2020/wordml/sdtdatahash" xmlns:w16sdtfl="http://schemas.microsoft.com/office/word/2024/wordml/sdtformatlock" xmlns:w16se="http://schemas.microsoft.com/office/word/2015/wordml/symex" mc:Ignorable="w14 w15 w16se w16cid w16 w16cex w16sdtdh w16sdtfl w16du">
   <w:docDefaults>
     <w:rPrDefault>
       <w:rPr>

--- a/Трпо/1Р.docx
+++ b/Трпо/1Р.docx
@@ -1,6 +1,6 @@
 
 <file path=word/document.xml><?xml version="1.0" encoding="utf-8"?>
-<w:document xmlns:wpc="http://schemas.microsoft.com/office/word/2010/wordprocessingCanvas" xmlns:cx="http://schemas.microsoft.com/office/drawing/2014/chartex" xmlns:cx1="http://schemas.microsoft.com/office/drawing/2015/9/8/chartex" xmlns:cx2="http://schemas.microsoft.com/office/drawing/2015/10/21/chartex" xmlns:cx3="http://schemas.microsoft.com/office/drawing/2016/5/9/chartex" xmlns:cx4="http://schemas.microsoft.com/office/drawing/2016/5/10/chartex" xmlns:cx5="http://schemas.microsoft.com/office/drawing/2016/5/11/chartex" xmlns:cx6="http://schemas.microsoft.com/office/drawing/2016/5/12/chartex" xmlns:cx7="http://schemas.microsoft.com/office/drawing/2016/5/13/chartex" xmlns:cx8="http://schemas.microsoft.com/office/drawing/2016/5/14/chartex" xmlns:mc="http://schemas.openxmlformats.org/markup-compatibility/2006" xmlns:aink="http://schemas.microsoft.com/office/drawing/2016/ink" xmlns:am3d="http://schemas.microsoft.com/office/drawing/2017/model3d" xmlns:o="urn:schemas-microsoft-com:office:office" xmlns:oel="http://schemas.microsoft.com/office/2019/extlst" xmlns:r="http://schemas.openxmlformats.org/officeDocument/2006/relationships" xmlns:m="http://schemas.openxmlformats.org/officeDocument/2006/math" xmlns:v="urn:schemas-microsoft-com:vml" xmlns:wp14="http://schemas.microsoft.com/office/word/2010/wordprocessingDrawing" xmlns:wp="http://schemas.openxmlformats.org/drawingml/2006/wordprocessingDrawing" xmlns:w10="urn:schemas-microsoft-com:office:word" xmlns:w="http://schemas.openxmlformats.org/wordprocessingml/2006/main" xmlns:w14="http://schemas.microsoft.com/office/word/2010/wordml" xmlns:w15="http://schemas.microsoft.com/office/word/2012/wordml" xmlns:w16cex="http://schemas.microsoft.com/office/word/2018/wordml/cex" xmlns:w16cid="http://schemas.microsoft.com/office/word/2016/wordml/cid" xmlns:w16="http://schemas.microsoft.com/office/word/2018/wordml" xmlns:w16du="http://schemas.microsoft.com/office/word/2023/wordml/word16du" xmlns:w16sdtdh="http://schemas.microsoft.com/office/word/2020/wordml/sdtdatahash" xmlns:w16sdtfl="http://schemas.microsoft.com/office/word/2024/wordml/sdtformatlock" xmlns:w16se="http://schemas.microsoft.com/office/word/2015/wordml/symex" xmlns:wpg="http://schemas.microsoft.com/office/word/2010/wordprocessingGroup" xmlns:wpi="http://schemas.microsoft.com/office/word/2010/wordprocessingInk" xmlns:wne="http://schemas.microsoft.com/office/word/2006/wordml" xmlns:wps="http://schemas.microsoft.com/office/word/2010/wordprocessingShape" mc:Ignorable="w14 w15 w16se w16cid w16 w16cex w16sdtdh w16sdtfl w16du wp14">
+<w:document xmlns:wpc="http://schemas.microsoft.com/office/word/2010/wordprocessingCanvas" xmlns:cx="http://schemas.microsoft.com/office/drawing/2014/chartex" xmlns:cx1="http://schemas.microsoft.com/office/drawing/2015/9/8/chartex" xmlns:cx2="http://schemas.microsoft.com/office/drawing/2015/10/21/chartex" xmlns:cx3="http://schemas.microsoft.com/office/drawing/2016/5/9/chartex" xmlns:cx4="http://schemas.microsoft.com/office/drawing/2016/5/10/chartex" xmlns:cx5="http://schemas.microsoft.com/office/drawing/2016/5/11/chartex" xmlns:cx6="http://schemas.microsoft.com/office/drawing/2016/5/12/chartex" xmlns:cx7="http://schemas.microsoft.com/office/drawing/2016/5/13/chartex" xmlns:cx8="http://schemas.microsoft.com/office/drawing/2016/5/14/chartex" xmlns:mc="http://schemas.openxmlformats.org/markup-compatibility/2006" xmlns:aink="http://schemas.microsoft.com/office/drawing/2016/ink" xmlns:am3d="http://schemas.microsoft.com/office/drawing/2017/model3d" xmlns:o="urn:schemas-microsoft-com:office:office" xmlns:r="http://schemas.openxmlformats.org/officeDocument/2006/relationships" xmlns:m="http://schemas.openxmlformats.org/officeDocument/2006/math" xmlns:v="urn:schemas-microsoft-com:vml" xmlns:wp14="http://schemas.microsoft.com/office/word/2010/wordprocessingDrawing" xmlns:wp="http://schemas.openxmlformats.org/drawingml/2006/wordprocessingDrawing" xmlns:w10="urn:schemas-microsoft-com:office:word" xmlns:w="http://schemas.openxmlformats.org/wordprocessingml/2006/main" xmlns:w14="http://schemas.microsoft.com/office/word/2010/wordml" xmlns:w15="http://schemas.microsoft.com/office/word/2012/wordml" xmlns:w16cex="http://schemas.microsoft.com/office/word/2018/wordml/cex" xmlns:w16cid="http://schemas.microsoft.com/office/word/2016/wordml/cid" xmlns:w16="http://schemas.microsoft.com/office/word/2018/wordml" xmlns:w16sdtdh="http://schemas.microsoft.com/office/word/2020/wordml/sdtdatahash" xmlns:w16se="http://schemas.microsoft.com/office/word/2015/wordml/symex" xmlns:wpg="http://schemas.microsoft.com/office/word/2010/wordprocessingGroup" xmlns:wpi="http://schemas.microsoft.com/office/word/2010/wordprocessingInk" xmlns:wne="http://schemas.microsoft.com/office/word/2006/wordml" xmlns:wps="http://schemas.microsoft.com/office/word/2010/wordprocessingShape" mc:Ignorable="w14 w15 w16se w16cid w16 w16cex w16sdtdh wp14">
   <w:body>
     <w:p>
       <w:pPr>
@@ -369,7 +369,15 @@
         </w:tabs>
       </w:pPr>
       <w:r>
-        <w:t>Дачный кооператив - это объединение людей, которые владеют дачными участками на территории одного или нескольких соседних садовых товариществ. Кооператив создается для того, чтобы решать общие вопросы и проблемы, связанные с использованием и обслуживанием земельных участков, строительством и ремонтом дорог, организацией охраны территории, проведением коммуникаций и другими задачами, требующими совместных усилий и средств.</w:t>
+        <w:t xml:space="preserve">Дачный кооператив </w:t>
+      </w:r>
+      <w:proofErr w:type="gramStart"/>
+      <w:r>
+        <w:t>- это</w:t>
+      </w:r>
+      <w:proofErr w:type="gramEnd"/>
+      <w:r>
+        <w:t xml:space="preserve"> объединение людей, которые владеют дачными участками на территории одного или нескольких соседних садовых товариществ. Кооператив создается для того, чтобы решать общие вопросы и проблемы, связанные с использованием и обслуживанием земельных участков, строительством и ремонтом дорог, организацией охраны территории, проведением коммуникаций и другими задачами, требующими совместных усилий и средств.</w:t>
       </w:r>
     </w:p>
     <w:p>
@@ -446,13 +454,10 @@
         <w:t>Диаграммы декомпозиции</w:t>
       </w:r>
       <w:r>
-        <w:rPr>
-          <w:noProof/>
-        </w:rPr>
         <w:drawing>
-          <wp:inline distT="0" distB="0" distL="0" distR="0" wp14:anchorId="51889E7F" wp14:editId="4E040318">
-            <wp:extent cx="5940425" cy="3263265"/>
-            <wp:effectExtent l="0" t="0" r="3175" b="0"/>
+          <wp:inline distT="0" distB="0" distL="0" distR="0" wp14:anchorId="56629C52" wp14:editId="59367D7C">
+            <wp:extent cx="5940425" cy="2418080"/>
+            <wp:effectExtent l="0" t="0" r="3175" b="1270"/>
             <wp:docPr id="1" name="Рисунок 1"/>
             <wp:cNvGraphicFramePr>
               <a:graphicFrameLocks xmlns:a="http://schemas.openxmlformats.org/drawingml/2006/main" noChangeAspect="1"/>
@@ -473,7 +478,7 @@
                   <pic:spPr>
                     <a:xfrm>
                       <a:off x="0" y="0"/>
-                      <a:ext cx="5940425" cy="3263265"/>
+                      <a:ext cx="5940425" cy="2418080"/>
                     </a:xfrm>
                     <a:prstGeom prst="rect">
                       <a:avLst/>
@@ -486,12 +491,6 @@
         </w:drawing>
       </w:r>
     </w:p>
-    <w:p/>
-    <w:p/>
-    <w:p/>
-    <w:p/>
-    <w:p/>
-    <w:p/>
     <w:p>
       <w:r>
         <w:t xml:space="preserve">Декомпозиция подсистемы </w:t>
@@ -587,6 +586,7 @@
         <w:rPr>
           <w:noProof/>
         </w:rPr>
+        <w:lastRenderedPageBreak/>
         <w:drawing>
           <wp:inline distT="0" distB="0" distL="0" distR="0" wp14:anchorId="3524B654" wp14:editId="605FA925">
             <wp:extent cx="5940425" cy="3650615"/>
@@ -624,51 +624,33 @@
         </w:drawing>
       </w:r>
     </w:p>
-    <w:p/>
-    <w:p>
-      <w:pPr>
-        <w:rPr>
-          <w:lang w:val="en-US"/>
-        </w:rPr>
-      </w:pPr>
+    <w:p>
       <w:r>
         <w:t>Декомпозиция</w:t>
       </w:r>
       <w:r>
-        <w:rPr>
-          <w:lang w:val="en-US"/>
-        </w:rPr>
         <w:t xml:space="preserve"> </w:t>
       </w:r>
       <w:r>
         <w:t>подсистемы</w:t>
       </w:r>
       <w:r>
-        <w:rPr>
-          <w:lang w:val="en-US"/>
-        </w:rPr>
         <w:t xml:space="preserve"> “</w:t>
       </w:r>
       <w:r>
-        <w:t>Заключения договоров</w:t>
-      </w:r>
-      <w:r>
-        <w:rPr>
-          <w:lang w:val="en-US"/>
-        </w:rPr>
+        <w:t>Составление договора</w:t>
+      </w:r>
+      <w:r>
         <w:t>”</w:t>
       </w:r>
     </w:p>
     <w:p>
       <w:r>
-        <w:rPr>
-          <w:noProof/>
-        </w:rPr>
         <w:drawing>
-          <wp:inline distT="0" distB="0" distL="0" distR="0" wp14:anchorId="73F67FD6" wp14:editId="047A10D7">
-            <wp:extent cx="5940425" cy="3638550"/>
-            <wp:effectExtent l="0" t="0" r="3175" b="0"/>
-            <wp:docPr id="4" name="Рисунок 4"/>
+          <wp:inline distT="0" distB="0" distL="0" distR="0" wp14:anchorId="7423AAFD" wp14:editId="3AB95907">
+            <wp:extent cx="5940425" cy="2453005"/>
+            <wp:effectExtent l="0" t="0" r="3175" b="4445"/>
+            <wp:docPr id="5" name="Рисунок 5"/>
             <wp:cNvGraphicFramePr>
               <a:graphicFrameLocks xmlns:a="http://schemas.openxmlformats.org/drawingml/2006/main" noChangeAspect="1"/>
             </wp:cNvGraphicFramePr>
@@ -688,7 +670,7 @@
                   <pic:spPr>
                     <a:xfrm>
                       <a:off x="0" y="0"/>
-                      <a:ext cx="5940425" cy="3638550"/>
+                      <a:ext cx="5940425" cy="2453005"/>
                     </a:xfrm>
                     <a:prstGeom prst="rect">
                       <a:avLst/>
@@ -701,22 +683,43 @@
         </w:drawing>
       </w:r>
     </w:p>
+    <w:p/>
+    <w:p/>
+    <w:p/>
+    <w:p/>
+    <w:p/>
+    <w:p/>
+    <w:p/>
+    <w:p/>
+    <w:p/>
     <w:p>
       <w:r>
         <w:lastRenderedPageBreak/>
-        <w:t>Диаграмма дерева узлов</w:t>
-      </w:r>
-    </w:p>
-    <w:p>
-      <w:r>
-        <w:rPr>
-          <w:noProof/>
-        </w:rPr>
+        <w:t>Декомпозиция</w:t>
+      </w:r>
+      <w:r>
+        <w:t xml:space="preserve"> </w:t>
+      </w:r>
+      <w:r>
+        <w:t>подсистемы</w:t>
+      </w:r>
+      <w:r>
+        <w:t xml:space="preserve"> “</w:t>
+      </w:r>
+      <w:r>
+        <w:t>Заключения договоров</w:t>
+      </w:r>
+      <w:r>
+        <w:t>”</w:t>
+      </w:r>
+    </w:p>
+    <w:p>
+      <w:r>
         <w:drawing>
-          <wp:inline distT="0" distB="0" distL="0" distR="0" wp14:anchorId="38E10BF6" wp14:editId="4B26EE94">
-            <wp:extent cx="5940425" cy="3027045"/>
-            <wp:effectExtent l="0" t="0" r="3175" b="1905"/>
-            <wp:docPr id="8" name="Рисунок 8"/>
+          <wp:inline distT="0" distB="0" distL="0" distR="0" wp14:anchorId="1A86E6CF" wp14:editId="6DCF7B43">
+            <wp:extent cx="5940425" cy="1678305"/>
+            <wp:effectExtent l="0" t="0" r="3175" b="0"/>
+            <wp:docPr id="9" name="Рисунок 9"/>
             <wp:cNvGraphicFramePr>
               <a:graphicFrameLocks xmlns:a="http://schemas.openxmlformats.org/drawingml/2006/main" noChangeAspect="1"/>
             </wp:cNvGraphicFramePr>
@@ -736,7 +739,7 @@
                   <pic:spPr>
                     <a:xfrm>
                       <a:off x="0" y="0"/>
-                      <a:ext cx="5940425" cy="3027045"/>
+                      <a:ext cx="5940425" cy="1678305"/>
                     </a:xfrm>
                     <a:prstGeom prst="rect">
                       <a:avLst/>
@@ -749,33 +752,18 @@
         </w:drawing>
       </w:r>
     </w:p>
-    <w:p/>
-    <w:p/>
-    <w:p/>
-    <w:p/>
-    <w:p/>
-    <w:p>
-      <w:pPr>
-        <w:rPr>
-          <w:lang w:val="en-US"/>
-        </w:rPr>
-      </w:pPr>
-    </w:p>
-    <w:p>
-      <w:r>
-        <w:t>Диаграмма только для экспозиции</w:t>
-      </w:r>
-    </w:p>
-    <w:p>
-      <w:r>
-        <w:rPr>
-          <w:noProof/>
-        </w:rPr>
+    <w:p>
+      <w:r>
+        <w:t>Диаграмма дерева узлов</w:t>
+      </w:r>
+    </w:p>
+    <w:p>
+      <w:r>
         <w:drawing>
-          <wp:inline distT="0" distB="0" distL="0" distR="0" wp14:anchorId="21C68009" wp14:editId="1021CEFC">
-            <wp:extent cx="5940425" cy="2366645"/>
+          <wp:inline distT="0" distB="0" distL="0" distR="0" wp14:anchorId="2A526977" wp14:editId="17631D43">
+            <wp:extent cx="5940425" cy="692785"/>
             <wp:effectExtent l="0" t="0" r="3175" b="0"/>
-            <wp:docPr id="6" name="Рисунок 6"/>
+            <wp:docPr id="10" name="Рисунок 10"/>
             <wp:cNvGraphicFramePr>
               <a:graphicFrameLocks xmlns:a="http://schemas.openxmlformats.org/drawingml/2006/main" noChangeAspect="1"/>
             </wp:cNvGraphicFramePr>
@@ -795,6 +783,53 @@
                   <pic:spPr>
                     <a:xfrm>
                       <a:off x="0" y="0"/>
+                      <a:ext cx="5940425" cy="692785"/>
+                    </a:xfrm>
+                    <a:prstGeom prst="rect">
+                      <a:avLst/>
+                    </a:prstGeom>
+                  </pic:spPr>
+                </pic:pic>
+              </a:graphicData>
+            </a:graphic>
+          </wp:inline>
+        </w:drawing>
+      </w:r>
+    </w:p>
+    <w:p>
+      <w:r>
+        <w:t>Диаграмма только для экспозиции</w:t>
+      </w:r>
+    </w:p>
+    <w:p>
+      <w:r>
+        <w:rPr>
+          <w:noProof/>
+        </w:rPr>
+        <w:drawing>
+          <wp:inline distT="0" distB="0" distL="0" distR="0" wp14:anchorId="21C68009" wp14:editId="1021CEFC">
+            <wp:extent cx="5940425" cy="2366645"/>
+            <wp:effectExtent l="0" t="0" r="3175" b="0"/>
+            <wp:docPr id="6" name="Рисунок 6"/>
+            <wp:cNvGraphicFramePr>
+              <a:graphicFrameLocks xmlns:a="http://schemas.openxmlformats.org/drawingml/2006/main" noChangeAspect="1"/>
+            </wp:cNvGraphicFramePr>
+            <a:graphic xmlns:a="http://schemas.openxmlformats.org/drawingml/2006/main">
+              <a:graphicData uri="http://schemas.openxmlformats.org/drawingml/2006/picture">
+                <pic:pic xmlns:pic="http://schemas.openxmlformats.org/drawingml/2006/picture">
+                  <pic:nvPicPr>
+                    <pic:cNvPr id="1" name=""/>
+                    <pic:cNvPicPr/>
+                  </pic:nvPicPr>
+                  <pic:blipFill>
+                    <a:blip r:embed="rId11"/>
+                    <a:stretch>
+                      <a:fillRect/>
+                    </a:stretch>
+                  </pic:blipFill>
+                  <pic:spPr>
+                    <a:xfrm>
+                      <a:off x="0" y="0"/>
                       <a:ext cx="5940425" cy="2366645"/>
                     </a:xfrm>
                     <a:prstGeom prst="rect">
@@ -808,15 +843,20 @@
         </w:drawing>
       </w:r>
     </w:p>
-    <w:p/>
-    <w:p>
-      <w:pPr>
-        <w:rPr>
-          <w:lang w:val="en-US"/>
-        </w:rPr>
-      </w:pPr>
-      <w:r>
-        <w:t xml:space="preserve">Сценарии </w:t>
+    <w:p>
+      <w:pPr>
+        <w:rPr>
+          <w:lang w:val="en-US"/>
+        </w:rPr>
+      </w:pPr>
+      <w:r>
+        <w:t>Сценарии</w:t>
+      </w:r>
+      <w:r>
+        <w:rPr>
+          <w:lang w:val="en-US"/>
+        </w:rPr>
+        <w:t xml:space="preserve"> </w:t>
       </w:r>
       <w:r>
         <w:rPr>
@@ -825,173 +865,188 @@
         <w:t>IDEF3</w:t>
       </w:r>
     </w:p>
-    <w:p/>
-    <w:p/>
-    <w:p/>
-    <w:p>
-      <w:pPr>
-        <w:rPr>
-          <w:lang w:val="en-US"/>
-        </w:rPr>
-      </w:pPr>
-      <w:r>
+    <w:p>
+      <w:pPr>
+        <w:rPr>
+          <w:lang w:val="en-US"/>
+        </w:rPr>
+      </w:pPr>
+    </w:p>
+    <w:p>
+      <w:pPr>
+        <w:rPr>
+          <w:lang w:val="en-US"/>
+        </w:rPr>
+      </w:pPr>
+      <w:r>
+        <w:t>Отчет</w:t>
+      </w:r>
+      <w:r>
+        <w:rPr>
+          <w:lang w:val="en-US"/>
+        </w:rPr>
+        <w:t>:</w:t>
+      </w:r>
+    </w:p>
+    <w:p>
+      <w:pPr>
+        <w:rPr>
+          <w:lang w:val="en-US"/>
+        </w:rPr>
+      </w:pPr>
+      <w:r>
+        <w:rPr>
+          <w:lang w:val="en-US"/>
+        </w:rPr>
+        <w:t>Model</w:t>
+      </w:r>
+      <w:r>
+        <w:rPr>
+          <w:lang w:val="en-US"/>
+        </w:rPr>
+        <w:t xml:space="preserve"> </w:t>
+      </w:r>
+      <w:r>
+        <w:rPr>
+          <w:lang w:val="en-US"/>
+        </w:rPr>
+        <w:t>Name</w:t>
+      </w:r>
+      <w:r>
+        <w:rPr>
+          <w:lang w:val="en-US"/>
+        </w:rPr>
+        <w:t xml:space="preserve">: </w:t>
+      </w:r>
+      <w:proofErr w:type="spellStart"/>
+      <w:r>
+        <w:rPr>
+          <w:lang w:val="en-US"/>
+        </w:rPr>
+        <w:t>trpo</w:t>
+      </w:r>
+      <w:proofErr w:type="spellEnd"/>
+    </w:p>
+    <w:p>
+      <w:r>
+        <w:rPr>
+          <w:lang w:val="en-US"/>
+        </w:rPr>
+        <w:t>Definition</w:t>
+      </w:r>
+      <w:r>
+        <w:t>: Описывается процесс сдачи участка в аренду</w:t>
+      </w:r>
+    </w:p>
+    <w:p>
+      <w:r>
+        <w:rPr>
+          <w:lang w:val="en-US"/>
+        </w:rPr>
+        <w:t>Scope</w:t>
+      </w:r>
+      <w:r>
+        <w:t>: Охватывает процессы от подачи заявки до подписания договора.</w:t>
+      </w:r>
+    </w:p>
+    <w:p>
+      <w:pPr>
+        <w:rPr>
+          <w:lang w:val="en-US"/>
+        </w:rPr>
+      </w:pPr>
+      <w:r>
+        <w:rPr>
+          <w:lang w:val="en-US"/>
+        </w:rPr>
+        <w:t xml:space="preserve">Viewpoint: </w:t>
+      </w:r>
+      <w:proofErr w:type="spellStart"/>
+      <w:r>
+        <w:rPr>
+          <w:lang w:val="en-US"/>
+        </w:rPr>
+        <w:t>Председатель</w:t>
+      </w:r>
+      <w:proofErr w:type="spellEnd"/>
+      <w:r>
+        <w:rPr>
+          <w:lang w:val="en-US"/>
+        </w:rPr>
+        <w:t xml:space="preserve"> </w:t>
+      </w:r>
+      <w:proofErr w:type="spellStart"/>
+      <w:r>
+        <w:rPr>
+          <w:lang w:val="en-US"/>
+        </w:rPr>
+        <w:t>кооператива</w:t>
+      </w:r>
+      <w:proofErr w:type="spellEnd"/>
+    </w:p>
+    <w:p>
+      <w:pPr>
+        <w:rPr>
+          <w:lang w:val="en-US"/>
+        </w:rPr>
+      </w:pPr>
+      <w:r>
+        <w:rPr>
+          <w:lang w:val="en-US"/>
+        </w:rPr>
+        <w:t>Time Frame: (AS-IS)</w:t>
+      </w:r>
+    </w:p>
+    <w:p>
+      <w:r>
+        <w:rPr>
+          <w:lang w:val="en-US"/>
+        </w:rPr>
+        <w:t>Status</w:t>
+      </w:r>
+      <w:r>
+        <w:t xml:space="preserve">: </w:t>
+      </w:r>
+      <w:r>
+        <w:rPr>
+          <w:lang w:val="en-US"/>
+        </w:rPr>
+        <w:t>WORKING</w:t>
+      </w:r>
+    </w:p>
+    <w:p>
+      <w:r>
+        <w:rPr>
+          <w:lang w:val="en-US"/>
+        </w:rPr>
+        <w:t>Purpose</w:t>
+      </w:r>
+      <w:r>
+        <w:t>: Оптимизация сдачи участков в аренду</w:t>
+      </w:r>
+    </w:p>
+    <w:p>
+      <w:r>
+        <w:rPr>
+          <w:lang w:val="en-US"/>
+        </w:rPr>
+        <w:t>Source</w:t>
+      </w:r>
+      <w:r>
+        <w:t>: Данные получены из интернета и головы</w:t>
+      </w:r>
+    </w:p>
+    <w:p>
+      <w:pPr>
+        <w:rPr>
+          <w:lang w:val="en-US"/>
+        </w:rPr>
+      </w:pPr>
+      <w:r>
+        <w:rPr>
+          <w:lang w:val="en-US"/>
+        </w:rPr>
         <w:lastRenderedPageBreak/>
-        <w:t>Отчет</w:t>
-      </w:r>
-      <w:r>
-        <w:rPr>
-          <w:lang w:val="en-US"/>
-        </w:rPr>
-        <w:t>:</w:t>
-      </w:r>
-    </w:p>
-    <w:p>
-      <w:r>
-        <w:rPr>
-          <w:lang w:val="en-US"/>
-        </w:rPr>
-        <w:t>Model</w:t>
-      </w:r>
-      <w:r>
-        <w:t xml:space="preserve"> </w:t>
-      </w:r>
-      <w:r>
-        <w:rPr>
-          <w:lang w:val="en-US"/>
-        </w:rPr>
-        <w:t>Name</w:t>
-      </w:r>
-      <w:r>
-        <w:t xml:space="preserve">: </w:t>
-      </w:r>
-      <w:proofErr w:type="spellStart"/>
-      <w:r>
-        <w:rPr>
-          <w:lang w:val="en-US"/>
-        </w:rPr>
-        <w:t>trpo</w:t>
-      </w:r>
-      <w:proofErr w:type="spellEnd"/>
-    </w:p>
-    <w:p>
-      <w:r>
-        <w:rPr>
-          <w:lang w:val="en-US"/>
-        </w:rPr>
-        <w:t>Definition</w:t>
-      </w:r>
-      <w:r>
-        <w:t>: Описывается процесс сдачи участка в аренду</w:t>
-      </w:r>
-    </w:p>
-    <w:p>
-      <w:r>
-        <w:rPr>
-          <w:lang w:val="en-US"/>
-        </w:rPr>
-        <w:t>Scope</w:t>
-      </w:r>
-      <w:r>
-        <w:t>: Охватывает процессы от подачи заявки до подписания договора.</w:t>
-      </w:r>
-    </w:p>
-    <w:p>
-      <w:pPr>
-        <w:rPr>
-          <w:lang w:val="en-US"/>
-        </w:rPr>
-      </w:pPr>
-      <w:r>
-        <w:rPr>
-          <w:lang w:val="en-US"/>
-        </w:rPr>
-        <w:t xml:space="preserve">Viewpoint: </w:t>
-      </w:r>
-      <w:proofErr w:type="spellStart"/>
-      <w:r>
-        <w:rPr>
-          <w:lang w:val="en-US"/>
-        </w:rPr>
-        <w:t>Председатель</w:t>
-      </w:r>
-      <w:proofErr w:type="spellEnd"/>
-      <w:r>
-        <w:rPr>
-          <w:lang w:val="en-US"/>
-        </w:rPr>
-        <w:t xml:space="preserve"> </w:t>
-      </w:r>
-      <w:proofErr w:type="spellStart"/>
-      <w:r>
-        <w:rPr>
-          <w:lang w:val="en-US"/>
-        </w:rPr>
-        <w:t>кооператива</w:t>
-      </w:r>
-      <w:proofErr w:type="spellEnd"/>
-    </w:p>
-    <w:p>
-      <w:pPr>
-        <w:rPr>
-          <w:lang w:val="en-US"/>
-        </w:rPr>
-      </w:pPr>
-      <w:r>
-        <w:rPr>
-          <w:lang w:val="en-US"/>
-        </w:rPr>
-        <w:t>Time Frame: (AS-IS)</w:t>
-      </w:r>
-    </w:p>
-    <w:p>
-      <w:r>
-        <w:rPr>
-          <w:lang w:val="en-US"/>
-        </w:rPr>
-        <w:t>Status</w:t>
-      </w:r>
-      <w:r>
-        <w:t xml:space="preserve">: </w:t>
-      </w:r>
-      <w:r>
-        <w:rPr>
-          <w:lang w:val="en-US"/>
-        </w:rPr>
-        <w:t>WORKING</w:t>
-      </w:r>
-    </w:p>
-    <w:p>
-      <w:r>
-        <w:rPr>
-          <w:lang w:val="en-US"/>
-        </w:rPr>
-        <w:t>Purpose</w:t>
-      </w:r>
-      <w:r>
-        <w:t>: Оптимизация сдачи участков в аренду</w:t>
-      </w:r>
-    </w:p>
-    <w:p>
-      <w:r>
-        <w:rPr>
-          <w:lang w:val="en-US"/>
-        </w:rPr>
-        <w:t>Source</w:t>
-      </w:r>
-      <w:r>
-        <w:t>: Данные получены из интернета и головы</w:t>
-      </w:r>
-    </w:p>
-    <w:p>
-      <w:pPr>
-        <w:rPr>
-          <w:lang w:val="en-US"/>
-        </w:rPr>
-      </w:pPr>
-      <w:r>
-        <w:rPr>
-          <w:lang w:val="en-US"/>
-        </w:rPr>
         <w:t xml:space="preserve">Author Name: </w:t>
       </w:r>
       <w:proofErr w:type="spellStart"/>
@@ -1027,7 +1082,7 @@
 </file>
 
 <file path=word/styles.xml><?xml version="1.0" encoding="utf-8"?>
-<w:styles xmlns:mc="http://schemas.openxmlformats.org/markup-compatibility/2006" xmlns:r="http://schemas.openxmlformats.org/officeDocument/2006/relationships" xmlns:w="http://schemas.openxmlformats.org/wordprocessingml/2006/main" xmlns:w14="http://schemas.microsoft.com/office/word/2010/wordml" xmlns:w15="http://schemas.microsoft.com/office/word/2012/wordml" xmlns:w16cex="http://schemas.microsoft.com/office/word/2018/wordml/cex" xmlns:w16cid="http://schemas.microsoft.com/office/word/2016/wordml/cid" xmlns:w16="http://schemas.microsoft.com/office/word/2018/wordml" xmlns:w16du="http://schemas.microsoft.com/office/word/2023/wordml/word16du" xmlns:w16sdtdh="http://schemas.microsoft.com/office/word/2020/wordml/sdtdatahash" xmlns:w16sdtfl="http://schemas.microsoft.com/office/word/2024/wordml/sdtformatlock" xmlns:w16se="http://schemas.microsoft.com/office/word/2015/wordml/symex" mc:Ignorable="w14 w15 w16se w16cid w16 w16cex w16sdtdh w16sdtfl w16du">
+<w:styles xmlns:mc="http://schemas.openxmlformats.org/markup-compatibility/2006" xmlns:r="http://schemas.openxmlformats.org/officeDocument/2006/relationships" xmlns:w="http://schemas.openxmlformats.org/wordprocessingml/2006/main" xmlns:w14="http://schemas.microsoft.com/office/word/2010/wordml" xmlns:w15="http://schemas.microsoft.com/office/word/2012/wordml" xmlns:w16cex="http://schemas.microsoft.com/office/word/2018/wordml/cex" xmlns:w16cid="http://schemas.microsoft.com/office/word/2016/wordml/cid" xmlns:w16="http://schemas.microsoft.com/office/word/2018/wordml" xmlns:w16sdtdh="http://schemas.microsoft.com/office/word/2020/wordml/sdtdatahash" xmlns:w16se="http://schemas.microsoft.com/office/word/2015/wordml/symex" mc:Ignorable="w14 w15 w16se w16cid w16 w16cex w16sdtdh">
   <w:docDefaults>
     <w:rPrDefault>
       <w:rPr>

--- a/Трпо/1Р.docx
+++ b/Трпо/1Р.docx
@@ -1,6 +1,6 @@
 
 <file path=word/document.xml><?xml version="1.0" encoding="utf-8"?>
-<w:document xmlns:wpc="http://schemas.microsoft.com/office/word/2010/wordprocessingCanvas" xmlns:cx="http://schemas.microsoft.com/office/drawing/2014/chartex" xmlns:cx1="http://schemas.microsoft.com/office/drawing/2015/9/8/chartex" xmlns:cx2="http://schemas.microsoft.com/office/drawing/2015/10/21/chartex" xmlns:cx3="http://schemas.microsoft.com/office/drawing/2016/5/9/chartex" xmlns:cx4="http://schemas.microsoft.com/office/drawing/2016/5/10/chartex" xmlns:cx5="http://schemas.microsoft.com/office/drawing/2016/5/11/chartex" xmlns:cx6="http://schemas.microsoft.com/office/drawing/2016/5/12/chartex" xmlns:cx7="http://schemas.microsoft.com/office/drawing/2016/5/13/chartex" xmlns:cx8="http://schemas.microsoft.com/office/drawing/2016/5/14/chartex" xmlns:mc="http://schemas.openxmlformats.org/markup-compatibility/2006" xmlns:aink="http://schemas.microsoft.com/office/drawing/2016/ink" xmlns:am3d="http://schemas.microsoft.com/office/drawing/2017/model3d" xmlns:o="urn:schemas-microsoft-com:office:office" xmlns:r="http://schemas.openxmlformats.org/officeDocument/2006/relationships" xmlns:m="http://schemas.openxmlformats.org/officeDocument/2006/math" xmlns:v="urn:schemas-microsoft-com:vml" xmlns:wp14="http://schemas.microsoft.com/office/word/2010/wordprocessingDrawing" xmlns:wp="http://schemas.openxmlformats.org/drawingml/2006/wordprocessingDrawing" xmlns:w10="urn:schemas-microsoft-com:office:word" xmlns:w="http://schemas.openxmlformats.org/wordprocessingml/2006/main" xmlns:w14="http://schemas.microsoft.com/office/word/2010/wordml" xmlns:w15="http://schemas.microsoft.com/office/word/2012/wordml" xmlns:w16cex="http://schemas.microsoft.com/office/word/2018/wordml/cex" xmlns:w16cid="http://schemas.microsoft.com/office/word/2016/wordml/cid" xmlns:w16="http://schemas.microsoft.com/office/word/2018/wordml" xmlns:w16sdtdh="http://schemas.microsoft.com/office/word/2020/wordml/sdtdatahash" xmlns:w16se="http://schemas.microsoft.com/office/word/2015/wordml/symex" xmlns:wpg="http://schemas.microsoft.com/office/word/2010/wordprocessingGroup" xmlns:wpi="http://schemas.microsoft.com/office/word/2010/wordprocessingInk" xmlns:wne="http://schemas.microsoft.com/office/word/2006/wordml" xmlns:wps="http://schemas.microsoft.com/office/word/2010/wordprocessingShape" mc:Ignorable="w14 w15 w16se w16cid w16 w16cex w16sdtdh wp14">
+<w:document xmlns:wpc="http://schemas.microsoft.com/office/word/2010/wordprocessingCanvas" xmlns:cx="http://schemas.microsoft.com/office/drawing/2014/chartex" xmlns:cx1="http://schemas.microsoft.com/office/drawing/2015/9/8/chartex" xmlns:cx2="http://schemas.microsoft.com/office/drawing/2015/10/21/chartex" xmlns:cx3="http://schemas.microsoft.com/office/drawing/2016/5/9/chartex" xmlns:cx4="http://schemas.microsoft.com/office/drawing/2016/5/10/chartex" xmlns:cx5="http://schemas.microsoft.com/office/drawing/2016/5/11/chartex" xmlns:cx6="http://schemas.microsoft.com/office/drawing/2016/5/12/chartex" xmlns:cx7="http://schemas.microsoft.com/office/drawing/2016/5/13/chartex" xmlns:cx8="http://schemas.microsoft.com/office/drawing/2016/5/14/chartex" xmlns:mc="http://schemas.openxmlformats.org/markup-compatibility/2006" xmlns:aink="http://schemas.microsoft.com/office/drawing/2016/ink" xmlns:am3d="http://schemas.microsoft.com/office/drawing/2017/model3d" xmlns:o="urn:schemas-microsoft-com:office:office" xmlns:oel="http://schemas.microsoft.com/office/2019/extlst" xmlns:r="http://schemas.openxmlformats.org/officeDocument/2006/relationships" xmlns:m="http://schemas.openxmlformats.org/officeDocument/2006/math" xmlns:v="urn:schemas-microsoft-com:vml" xmlns:wp14="http://schemas.microsoft.com/office/word/2010/wordprocessingDrawing" xmlns:wp="http://schemas.openxmlformats.org/drawingml/2006/wordprocessingDrawing" xmlns:w10="urn:schemas-microsoft-com:office:word" xmlns:w="http://schemas.openxmlformats.org/wordprocessingml/2006/main" xmlns:w14="http://schemas.microsoft.com/office/word/2010/wordml" xmlns:w15="http://schemas.microsoft.com/office/word/2012/wordml" xmlns:w16cex="http://schemas.microsoft.com/office/word/2018/wordml/cex" xmlns:w16cid="http://schemas.microsoft.com/office/word/2016/wordml/cid" xmlns:w16="http://schemas.microsoft.com/office/word/2018/wordml" xmlns:w16du="http://schemas.microsoft.com/office/word/2023/wordml/word16du" xmlns:w16sdtdh="http://schemas.microsoft.com/office/word/2020/wordml/sdtdatahash" xmlns:w16sdtfl="http://schemas.microsoft.com/office/word/2024/wordml/sdtformatlock" xmlns:w16se="http://schemas.microsoft.com/office/word/2015/wordml/symex" xmlns:wpg="http://schemas.microsoft.com/office/word/2010/wordprocessingGroup" xmlns:wpi="http://schemas.microsoft.com/office/word/2010/wordprocessingInk" xmlns:wne="http://schemas.microsoft.com/office/word/2006/wordml" xmlns:wps="http://schemas.microsoft.com/office/word/2010/wordprocessingShape" mc:Ignorable="w14 w15 w16se w16cid w16 w16cex w16sdtdh w16sdtfl w16du wp14">
   <w:body>
     <w:p>
       <w:pPr>
@@ -454,6 +454,9 @@
         <w:t>Диаграммы декомпозиции</w:t>
       </w:r>
       <w:r>
+        <w:rPr>
+          <w:noProof/>
+        </w:rPr>
         <w:drawing>
           <wp:inline distT="0" distB="0" distL="0" distR="0" wp14:anchorId="56629C52" wp14:editId="59367D7C">
             <wp:extent cx="5940425" cy="2418080"/>
@@ -646,6 +649,9 @@
     </w:p>
     <w:p>
       <w:r>
+        <w:rPr>
+          <w:noProof/>
+        </w:rPr>
         <w:drawing>
           <wp:inline distT="0" distB="0" distL="0" distR="0" wp14:anchorId="7423AAFD" wp14:editId="3AB95907">
             <wp:extent cx="5940425" cy="2453005"/>
@@ -715,6 +721,9 @@
     </w:p>
     <w:p>
       <w:r>
+        <w:rPr>
+          <w:noProof/>
+        </w:rPr>
         <w:drawing>
           <wp:inline distT="0" distB="0" distL="0" distR="0" wp14:anchorId="1A86E6CF" wp14:editId="6DCF7B43">
             <wp:extent cx="5940425" cy="1678305"/>
@@ -759,6 +768,9 @@
     </w:p>
     <w:p>
       <w:r>
+        <w:rPr>
+          <w:noProof/>
+        </w:rPr>
         <w:drawing>
           <wp:inline distT="0" distB="0" distL="0" distR="0" wp14:anchorId="2A526977" wp14:editId="17631D43">
             <wp:extent cx="5940425" cy="692785"/>
@@ -1059,16 +1071,32 @@
       <w:proofErr w:type="spellEnd"/>
     </w:p>
     <w:p>
-      <w:pPr>
-        <w:rPr>
-          <w:lang w:val="en-US"/>
-        </w:rPr>
-      </w:pPr>
       <w:r>
         <w:rPr>
           <w:lang w:val="en-US"/>
         </w:rPr>
         <w:t>Creation Date: 24.03.2025</w:t>
+      </w:r>
+    </w:p>
+    <w:p>
+      <w:r>
+        <w:t xml:space="preserve">Добавить оплату, </w:t>
+      </w:r>
+      <w:proofErr w:type="spellStart"/>
+      <w:r>
+        <w:t>объедить</w:t>
+      </w:r>
+      <w:proofErr w:type="spellEnd"/>
+      <w:r>
+        <w:t xml:space="preserve"> заключение оговора с составлением, </w:t>
+      </w:r>
+      <w:proofErr w:type="spellStart"/>
+      <w:r>
+        <w:t>переимноваь</w:t>
+      </w:r>
+      <w:proofErr w:type="spellEnd"/>
+      <w:r>
+        <w:t xml:space="preserve"> в передачу участка.</w:t>
       </w:r>
     </w:p>
     <w:sectPr>
@@ -1082,7 +1110,7 @@
 </file>
 
 <file path=word/styles.xml><?xml version="1.0" encoding="utf-8"?>
-<w:styles xmlns:mc="http://schemas.openxmlformats.org/markup-compatibility/2006" xmlns:r="http://schemas.openxmlformats.org/officeDocument/2006/relationships" xmlns:w="http://schemas.openxmlformats.org/wordprocessingml/2006/main" xmlns:w14="http://schemas.microsoft.com/office/word/2010/wordml" xmlns:w15="http://schemas.microsoft.com/office/word/2012/wordml" xmlns:w16cex="http://schemas.microsoft.com/office/word/2018/wordml/cex" xmlns:w16cid="http://schemas.microsoft.com/office/word/2016/wordml/cid" xmlns:w16="http://schemas.microsoft.com/office/word/2018/wordml" xmlns:w16sdtdh="http://schemas.microsoft.com/office/word/2020/wordml/sdtdatahash" xmlns:w16se="http://schemas.microsoft.com/office/word/2015/wordml/symex" mc:Ignorable="w14 w15 w16se w16cid w16 w16cex w16sdtdh">
+<w:styles xmlns:mc="http://schemas.openxmlformats.org/markup-compatibility/2006" xmlns:r="http://schemas.openxmlformats.org/officeDocument/2006/relationships" xmlns:w="http://schemas.openxmlformats.org/wordprocessingml/2006/main" xmlns:w14="http://schemas.microsoft.com/office/word/2010/wordml" xmlns:w15="http://schemas.microsoft.com/office/word/2012/wordml" xmlns:w16cex="http://schemas.microsoft.com/office/word/2018/wordml/cex" xmlns:w16cid="http://schemas.microsoft.com/office/word/2016/wordml/cid" xmlns:w16="http://schemas.microsoft.com/office/word/2018/wordml" xmlns:w16du="http://schemas.microsoft.com/office/word/2023/wordml/word16du" xmlns:w16sdtdh="http://schemas.microsoft.com/office/word/2020/wordml/sdtdatahash" xmlns:w16sdtfl="http://schemas.microsoft.com/office/word/2024/wordml/sdtformatlock" xmlns:w16se="http://schemas.microsoft.com/office/word/2015/wordml/symex" mc:Ignorable="w14 w15 w16se w16cid w16 w16cex w16sdtdh w16sdtfl w16du">
   <w:docDefaults>
     <w:rPrDefault>
       <w:rPr>

--- a/Трпо/1Р.docx
+++ b/Трпо/1Р.docx
@@ -1,6 +1,6 @@
 
 <file path=word/document.xml><?xml version="1.0" encoding="utf-8"?>
-<w:document xmlns:wpc="http://schemas.microsoft.com/office/word/2010/wordprocessingCanvas" xmlns:cx="http://schemas.microsoft.com/office/drawing/2014/chartex" xmlns:cx1="http://schemas.microsoft.com/office/drawing/2015/9/8/chartex" xmlns:cx2="http://schemas.microsoft.com/office/drawing/2015/10/21/chartex" xmlns:cx3="http://schemas.microsoft.com/office/drawing/2016/5/9/chartex" xmlns:cx4="http://schemas.microsoft.com/office/drawing/2016/5/10/chartex" xmlns:cx5="http://schemas.microsoft.com/office/drawing/2016/5/11/chartex" xmlns:cx6="http://schemas.microsoft.com/office/drawing/2016/5/12/chartex" xmlns:cx7="http://schemas.microsoft.com/office/drawing/2016/5/13/chartex" xmlns:cx8="http://schemas.microsoft.com/office/drawing/2016/5/14/chartex" xmlns:mc="http://schemas.openxmlformats.org/markup-compatibility/2006" xmlns:aink="http://schemas.microsoft.com/office/drawing/2016/ink" xmlns:am3d="http://schemas.microsoft.com/office/drawing/2017/model3d" xmlns:o="urn:schemas-microsoft-com:office:office" xmlns:oel="http://schemas.microsoft.com/office/2019/extlst" xmlns:r="http://schemas.openxmlformats.org/officeDocument/2006/relationships" xmlns:m="http://schemas.openxmlformats.org/officeDocument/2006/math" xmlns:v="urn:schemas-microsoft-com:vml" xmlns:wp14="http://schemas.microsoft.com/office/word/2010/wordprocessingDrawing" xmlns:wp="http://schemas.openxmlformats.org/drawingml/2006/wordprocessingDrawing" xmlns:w10="urn:schemas-microsoft-com:office:word" xmlns:w="http://schemas.openxmlformats.org/wordprocessingml/2006/main" xmlns:w14="http://schemas.microsoft.com/office/word/2010/wordml" xmlns:w15="http://schemas.microsoft.com/office/word/2012/wordml" xmlns:w16cex="http://schemas.microsoft.com/office/word/2018/wordml/cex" xmlns:w16cid="http://schemas.microsoft.com/office/word/2016/wordml/cid" xmlns:w16="http://schemas.microsoft.com/office/word/2018/wordml" xmlns:w16du="http://schemas.microsoft.com/office/word/2023/wordml/word16du" xmlns:w16sdtdh="http://schemas.microsoft.com/office/word/2020/wordml/sdtdatahash" xmlns:w16sdtfl="http://schemas.microsoft.com/office/word/2024/wordml/sdtformatlock" xmlns:w16se="http://schemas.microsoft.com/office/word/2015/wordml/symex" xmlns:wpg="http://schemas.microsoft.com/office/word/2010/wordprocessingGroup" xmlns:wpi="http://schemas.microsoft.com/office/word/2010/wordprocessingInk" xmlns:wne="http://schemas.microsoft.com/office/word/2006/wordml" xmlns:wps="http://schemas.microsoft.com/office/word/2010/wordprocessingShape" mc:Ignorable="w14 w15 w16se w16cid w16 w16cex w16sdtdh w16sdtfl w16du wp14">
+<w:document xmlns:wpc="http://schemas.microsoft.com/office/word/2010/wordprocessingCanvas" xmlns:cx="http://schemas.microsoft.com/office/drawing/2014/chartex" xmlns:cx1="http://schemas.microsoft.com/office/drawing/2015/9/8/chartex" xmlns:cx2="http://schemas.microsoft.com/office/drawing/2015/10/21/chartex" xmlns:cx3="http://schemas.microsoft.com/office/drawing/2016/5/9/chartex" xmlns:cx4="http://schemas.microsoft.com/office/drawing/2016/5/10/chartex" xmlns:cx5="http://schemas.microsoft.com/office/drawing/2016/5/11/chartex" xmlns:cx6="http://schemas.microsoft.com/office/drawing/2016/5/12/chartex" xmlns:cx7="http://schemas.microsoft.com/office/drawing/2016/5/13/chartex" xmlns:cx8="http://schemas.microsoft.com/office/drawing/2016/5/14/chartex" xmlns:mc="http://schemas.openxmlformats.org/markup-compatibility/2006" xmlns:aink="http://schemas.microsoft.com/office/drawing/2016/ink" xmlns:am3d="http://schemas.microsoft.com/office/drawing/2017/model3d" xmlns:o="urn:schemas-microsoft-com:office:office" xmlns:r="http://schemas.openxmlformats.org/officeDocument/2006/relationships" xmlns:m="http://schemas.openxmlformats.org/officeDocument/2006/math" xmlns:v="urn:schemas-microsoft-com:vml" xmlns:wp14="http://schemas.microsoft.com/office/word/2010/wordprocessingDrawing" xmlns:wp="http://schemas.openxmlformats.org/drawingml/2006/wordprocessingDrawing" xmlns:w10="urn:schemas-microsoft-com:office:word" xmlns:w="http://schemas.openxmlformats.org/wordprocessingml/2006/main" xmlns:w14="http://schemas.microsoft.com/office/word/2010/wordml" xmlns:w15="http://schemas.microsoft.com/office/word/2012/wordml" xmlns:w16cex="http://schemas.microsoft.com/office/word/2018/wordml/cex" xmlns:w16cid="http://schemas.microsoft.com/office/word/2016/wordml/cid" xmlns:w16="http://schemas.microsoft.com/office/word/2018/wordml" xmlns:w16sdtdh="http://schemas.microsoft.com/office/word/2020/wordml/sdtdatahash" xmlns:w16se="http://schemas.microsoft.com/office/word/2015/wordml/symex" xmlns:wpg="http://schemas.microsoft.com/office/word/2010/wordprocessingGroup" xmlns:wpi="http://schemas.microsoft.com/office/word/2010/wordprocessingInk" xmlns:wne="http://schemas.microsoft.com/office/word/2006/wordml" xmlns:wps="http://schemas.microsoft.com/office/word/2010/wordprocessingShape" mc:Ignorable="w14 w15 w16se w16cid w16 w16cex w16sdtdh wp14">
   <w:body>
     <w:p>
       <w:pPr>
@@ -326,14 +326,7 @@
       </w:pPr>
       <w:r>
         <w:tab/>
-      </w:r>
-      <w:proofErr w:type="spellStart"/>
-      <w:r>
-        <w:t>Ржавин</w:t>
-      </w:r>
-      <w:proofErr w:type="spellEnd"/>
-      <w:r>
-        <w:t xml:space="preserve"> Вячеслав Валентинович</w:t>
+        <w:t>Ржавин Вячеслав Валентинович</w:t>
       </w:r>
     </w:p>
     <w:p>
@@ -369,15 +362,7 @@
         </w:tabs>
       </w:pPr>
       <w:r>
-        <w:t xml:space="preserve">Дачный кооператив </w:t>
-      </w:r>
-      <w:proofErr w:type="gramStart"/>
-      <w:r>
-        <w:t>- это</w:t>
-      </w:r>
-      <w:proofErr w:type="gramEnd"/>
-      <w:r>
-        <w:t xml:space="preserve"> объединение людей, которые владеют дачными участками на территории одного или нескольких соседних садовых товариществ. Кооператив создается для того, чтобы решать общие вопросы и проблемы, связанные с использованием и обслуживанием земельных участков, строительством и ремонтом дорог, организацией охраны территории, проведением коммуникаций и другими задачами, требующими совместных усилий и средств.</w:t>
+        <w:t>Дачный кооператив - это объединение людей, которые владеют дачными участками на территории одного или нескольких соседних садовых товариществ. Кооператив создается для того, чтобы решать общие вопросы и проблемы, связанные с использованием и обслуживанием земельных участков, строительством и ремонтом дорог, организацией охраны территории, проведением коммуникаций и другими задачами, требующими совместных усилий и средств.</w:t>
       </w:r>
     </w:p>
     <w:p>
@@ -408,14 +393,11 @@
     </w:p>
     <w:p>
       <w:r>
-        <w:rPr>
-          <w:noProof/>
-        </w:rPr>
         <w:drawing>
-          <wp:inline distT="0" distB="0" distL="0" distR="0" wp14:anchorId="0C95117D" wp14:editId="571A7F6B">
-            <wp:extent cx="5940425" cy="3638550"/>
-            <wp:effectExtent l="0" t="0" r="3175" b="0"/>
-            <wp:docPr id="7" name="Рисунок 7"/>
+          <wp:inline distT="0" distB="0" distL="0" distR="0" wp14:anchorId="05DEE3B9" wp14:editId="10921511">
+            <wp:extent cx="5940425" cy="4132580"/>
+            <wp:effectExtent l="0" t="0" r="3175" b="1270"/>
+            <wp:docPr id="2" name="Рисунок 2"/>
             <wp:cNvGraphicFramePr>
               <a:graphicFrameLocks xmlns:a="http://schemas.openxmlformats.org/drawingml/2006/main" noChangeAspect="1"/>
             </wp:cNvGraphicFramePr>
@@ -435,7 +417,7 @@
                   <pic:spPr>
                     <a:xfrm>
                       <a:off x="0" y="0"/>
-                      <a:ext cx="5940425" cy="3638550"/>
+                      <a:ext cx="5940425" cy="4132580"/>
                     </a:xfrm>
                     <a:prstGeom prst="rect">
                       <a:avLst/>
@@ -458,9 +440,9 @@
           <w:noProof/>
         </w:rPr>
         <w:drawing>
-          <wp:inline distT="0" distB="0" distL="0" distR="0" wp14:anchorId="56629C52" wp14:editId="59367D7C">
-            <wp:extent cx="5940425" cy="2418080"/>
-            <wp:effectExtent l="0" t="0" r="3175" b="1270"/>
+          <wp:inline distT="0" distB="0" distL="0" distR="0" wp14:anchorId="375F15EB" wp14:editId="1AD5DD00">
+            <wp:extent cx="5940425" cy="3671570"/>
+            <wp:effectExtent l="0" t="0" r="3175" b="5080"/>
             <wp:docPr id="1" name="Рисунок 1"/>
             <wp:cNvGraphicFramePr>
               <a:graphicFrameLocks xmlns:a="http://schemas.openxmlformats.org/drawingml/2006/main" noChangeAspect="1"/>
@@ -481,7 +463,7 @@
                   <pic:spPr>
                     <a:xfrm>
                       <a:off x="0" y="0"/>
-                      <a:ext cx="5940425" cy="2418080"/>
+                      <a:ext cx="5940425" cy="3671570"/>
                     </a:xfrm>
                     <a:prstGeom prst="rect">
                       <a:avLst/>
@@ -502,7 +484,7 @@
         <w:t>“</w:t>
       </w:r>
       <w:r>
-        <w:t>Принять заявку на аренду</w:t>
+        <w:t>Создание заявки на аренду</w:t>
       </w:r>
       <w:r>
         <w:t>”</w:t>
@@ -514,10 +496,10 @@
           <w:noProof/>
         </w:rPr>
         <w:drawing>
-          <wp:inline distT="0" distB="0" distL="0" distR="0" wp14:anchorId="7FB814C9" wp14:editId="4B481F30">
-            <wp:extent cx="5940425" cy="3650615"/>
-            <wp:effectExtent l="0" t="0" r="3175" b="6985"/>
-            <wp:docPr id="2" name="Рисунок 2"/>
+          <wp:inline distT="0" distB="0" distL="0" distR="0" wp14:anchorId="09D4E72A" wp14:editId="41813862">
+            <wp:extent cx="5940425" cy="3634105"/>
+            <wp:effectExtent l="0" t="0" r="3175" b="4445"/>
+            <wp:docPr id="4" name="Рисунок 4"/>
             <wp:cNvGraphicFramePr>
               <a:graphicFrameLocks xmlns:a="http://schemas.openxmlformats.org/drawingml/2006/main" noChangeAspect="1"/>
             </wp:cNvGraphicFramePr>
@@ -537,7 +519,7 @@
                   <pic:spPr>
                     <a:xfrm>
                       <a:off x="0" y="0"/>
-                      <a:ext cx="5940425" cy="3650615"/>
+                      <a:ext cx="5940425" cy="3634105"/>
                     </a:xfrm>
                     <a:prstGeom prst="rect">
                       <a:avLst/>
@@ -552,35 +534,29 @@
     </w:p>
     <w:p/>
     <w:p/>
-    <w:p>
-      <w:pPr>
-        <w:rPr>
-          <w:lang w:val="en-US"/>
-        </w:rPr>
-      </w:pPr>
-    </w:p>
-    <w:p>
-      <w:pPr>
-        <w:rPr>
-          <w:lang w:val="en-US"/>
-        </w:rPr>
-      </w:pPr>
-      <w:r>
-        <w:t xml:space="preserve">Декомпозиция подсистемы </w:t>
-      </w:r>
-      <w:r>
-        <w:rPr>
-          <w:lang w:val="en-US"/>
-        </w:rPr>
-        <w:t>“</w:t>
-      </w:r>
-      <w:r>
-        <w:t>Проверка данных</w:t>
-      </w:r>
-      <w:r>
-        <w:rPr>
-          <w:lang w:val="en-US"/>
-        </w:rPr>
+    <w:p/>
+    <w:p/>
+    <w:p>
+      <w:r>
+        <w:lastRenderedPageBreak/>
+        <w:t>Декомпозиция</w:t>
+      </w:r>
+      <w:r>
+        <w:t xml:space="preserve"> </w:t>
+      </w:r>
+      <w:r>
+        <w:t>подсистемы</w:t>
+      </w:r>
+      <w:r>
+        <w:t xml:space="preserve"> “</w:t>
+      </w:r>
+      <w:r>
+        <w:t>Заключен</w:t>
+      </w:r>
+      <w:r>
+        <w:t>ие договора</w:t>
+      </w:r>
+      <w:r>
         <w:t>”</w:t>
       </w:r>
     </w:p>
@@ -589,12 +565,11 @@
         <w:rPr>
           <w:noProof/>
         </w:rPr>
-        <w:lastRenderedPageBreak/>
         <w:drawing>
-          <wp:inline distT="0" distB="0" distL="0" distR="0" wp14:anchorId="3524B654" wp14:editId="605FA925">
-            <wp:extent cx="5940425" cy="3650615"/>
-            <wp:effectExtent l="0" t="0" r="3175" b="6985"/>
-            <wp:docPr id="3" name="Рисунок 3"/>
+          <wp:inline distT="0" distB="0" distL="0" distR="0" wp14:anchorId="38E6252A" wp14:editId="6FC8ED09">
+            <wp:extent cx="5940425" cy="3639820"/>
+            <wp:effectExtent l="0" t="0" r="3175" b="0"/>
+            <wp:docPr id="8" name="Рисунок 8"/>
             <wp:cNvGraphicFramePr>
               <a:graphicFrameLocks xmlns:a="http://schemas.openxmlformats.org/drawingml/2006/main" noChangeAspect="1"/>
             </wp:cNvGraphicFramePr>
@@ -614,7 +589,7 @@
                   <pic:spPr>
                     <a:xfrm>
                       <a:off x="0" y="0"/>
-                      <a:ext cx="5940425" cy="3650615"/>
+                      <a:ext cx="5940425" cy="3639820"/>
                     </a:xfrm>
                     <a:prstGeom prst="rect">
                       <a:avLst/>
@@ -641,7 +616,7 @@
         <w:t xml:space="preserve"> “</w:t>
       </w:r>
       <w:r>
-        <w:t>Составление договора</w:t>
+        <w:t>Передача участка</w:t>
       </w:r>
       <w:r>
         <w:t>”</w:t>
@@ -653,10 +628,10 @@
           <w:noProof/>
         </w:rPr>
         <w:drawing>
-          <wp:inline distT="0" distB="0" distL="0" distR="0" wp14:anchorId="7423AAFD" wp14:editId="3AB95907">
-            <wp:extent cx="5940425" cy="2453005"/>
-            <wp:effectExtent l="0" t="0" r="3175" b="4445"/>
-            <wp:docPr id="5" name="Рисунок 5"/>
+          <wp:inline distT="0" distB="0" distL="0" distR="0" wp14:anchorId="280AB1AF" wp14:editId="0F34CEE4">
+            <wp:extent cx="5940425" cy="3651885"/>
+            <wp:effectExtent l="0" t="0" r="3175" b="5715"/>
+            <wp:docPr id="11" name="Рисунок 11"/>
             <wp:cNvGraphicFramePr>
               <a:graphicFrameLocks xmlns:a="http://schemas.openxmlformats.org/drawingml/2006/main" noChangeAspect="1"/>
             </wp:cNvGraphicFramePr>
@@ -676,7 +651,7 @@
                   <pic:spPr>
                     <a:xfrm>
                       <a:off x="0" y="0"/>
-                      <a:ext cx="5940425" cy="2453005"/>
+                      <a:ext cx="5940425" cy="3651885"/>
                     </a:xfrm>
                     <a:prstGeom prst="rect">
                       <a:avLst/>
@@ -693,30 +668,10 @@
     <w:p/>
     <w:p/>
     <w:p/>
-    <w:p/>
-    <w:p/>
-    <w:p/>
-    <w:p/>
-    <w:p/>
     <w:p>
       <w:r>
         <w:lastRenderedPageBreak/>
-        <w:t>Декомпозиция</w:t>
-      </w:r>
-      <w:r>
-        <w:t xml:space="preserve"> </w:t>
-      </w:r>
-      <w:r>
-        <w:t>подсистемы</w:t>
-      </w:r>
-      <w:r>
-        <w:t xml:space="preserve"> “</w:t>
-      </w:r>
-      <w:r>
-        <w:t>Заключения договоров</w:t>
-      </w:r>
-      <w:r>
-        <w:t>”</w:t>
+        <w:t>Диаграмма дерева узлов</w:t>
       </w:r>
     </w:p>
     <w:p>
@@ -725,10 +680,10 @@
           <w:noProof/>
         </w:rPr>
         <w:drawing>
-          <wp:inline distT="0" distB="0" distL="0" distR="0" wp14:anchorId="1A86E6CF" wp14:editId="6DCF7B43">
-            <wp:extent cx="5940425" cy="1678305"/>
-            <wp:effectExtent l="0" t="0" r="3175" b="0"/>
-            <wp:docPr id="9" name="Рисунок 9"/>
+          <wp:inline distT="0" distB="0" distL="0" distR="0" wp14:anchorId="3BA8E316" wp14:editId="6A6FC739">
+            <wp:extent cx="5940425" cy="1482725"/>
+            <wp:effectExtent l="0" t="0" r="3175" b="3175"/>
+            <wp:docPr id="12" name="Рисунок 12"/>
             <wp:cNvGraphicFramePr>
               <a:graphicFrameLocks xmlns:a="http://schemas.openxmlformats.org/drawingml/2006/main" noChangeAspect="1"/>
             </wp:cNvGraphicFramePr>
@@ -748,7 +703,7 @@
                   <pic:spPr>
                     <a:xfrm>
                       <a:off x="0" y="0"/>
-                      <a:ext cx="5940425" cy="1678305"/>
+                      <a:ext cx="5940425" cy="1482725"/>
                     </a:xfrm>
                     <a:prstGeom prst="rect">
                       <a:avLst/>
@@ -763,7 +718,7 @@
     </w:p>
     <w:p>
       <w:r>
-        <w:t>Диаграмма дерева узлов</w:t>
+        <w:t>Диаграмма только для экспозиции</w:t>
       </w:r>
     </w:p>
     <w:p>
@@ -772,10 +727,10 @@
           <w:noProof/>
         </w:rPr>
         <w:drawing>
-          <wp:inline distT="0" distB="0" distL="0" distR="0" wp14:anchorId="2A526977" wp14:editId="17631D43">
-            <wp:extent cx="5940425" cy="692785"/>
+          <wp:inline distT="0" distB="0" distL="0" distR="0" wp14:anchorId="21C68009" wp14:editId="1021CEFC">
+            <wp:extent cx="5940425" cy="2366645"/>
             <wp:effectExtent l="0" t="0" r="3175" b="0"/>
-            <wp:docPr id="10" name="Рисунок 10"/>
+            <wp:docPr id="6" name="Рисунок 6"/>
             <wp:cNvGraphicFramePr>
               <a:graphicFrameLocks xmlns:a="http://schemas.openxmlformats.org/drawingml/2006/main" noChangeAspect="1"/>
             </wp:cNvGraphicFramePr>
@@ -795,53 +750,6 @@
                   <pic:spPr>
                     <a:xfrm>
                       <a:off x="0" y="0"/>
-                      <a:ext cx="5940425" cy="692785"/>
-                    </a:xfrm>
-                    <a:prstGeom prst="rect">
-                      <a:avLst/>
-                    </a:prstGeom>
-                  </pic:spPr>
-                </pic:pic>
-              </a:graphicData>
-            </a:graphic>
-          </wp:inline>
-        </w:drawing>
-      </w:r>
-    </w:p>
-    <w:p>
-      <w:r>
-        <w:t>Диаграмма только для экспозиции</w:t>
-      </w:r>
-    </w:p>
-    <w:p>
-      <w:r>
-        <w:rPr>
-          <w:noProof/>
-        </w:rPr>
-        <w:drawing>
-          <wp:inline distT="0" distB="0" distL="0" distR="0" wp14:anchorId="21C68009" wp14:editId="1021CEFC">
-            <wp:extent cx="5940425" cy="2366645"/>
-            <wp:effectExtent l="0" t="0" r="3175" b="0"/>
-            <wp:docPr id="6" name="Рисунок 6"/>
-            <wp:cNvGraphicFramePr>
-              <a:graphicFrameLocks xmlns:a="http://schemas.openxmlformats.org/drawingml/2006/main" noChangeAspect="1"/>
-            </wp:cNvGraphicFramePr>
-            <a:graphic xmlns:a="http://schemas.openxmlformats.org/drawingml/2006/main">
-              <a:graphicData uri="http://schemas.openxmlformats.org/drawingml/2006/picture">
-                <pic:pic xmlns:pic="http://schemas.openxmlformats.org/drawingml/2006/picture">
-                  <pic:nvPicPr>
-                    <pic:cNvPr id="1" name=""/>
-                    <pic:cNvPicPr/>
-                  </pic:nvPicPr>
-                  <pic:blipFill>
-                    <a:blip r:embed="rId11"/>
-                    <a:stretch>
-                      <a:fillRect/>
-                    </a:stretch>
-                  </pic:blipFill>
-                  <pic:spPr>
-                    <a:xfrm>
-                      <a:off x="0" y="0"/>
                       <a:ext cx="5940425" cy="2366645"/>
                     </a:xfrm>
                     <a:prstGeom prst="rect">
@@ -930,14 +838,12 @@
         </w:rPr>
         <w:t xml:space="preserve">: </w:t>
       </w:r>
-      <w:proofErr w:type="spellStart"/>
       <w:r>
         <w:rPr>
           <w:lang w:val="en-US"/>
         </w:rPr>
         <w:t>trpo</w:t>
       </w:r>
-      <w:proofErr w:type="spellEnd"/>
     </w:p>
     <w:p>
       <w:r>
@@ -971,30 +877,8 @@
         <w:rPr>
           <w:lang w:val="en-US"/>
         </w:rPr>
-        <w:t xml:space="preserve">Viewpoint: </w:t>
-      </w:r>
-      <w:proofErr w:type="spellStart"/>
-      <w:r>
-        <w:rPr>
-          <w:lang w:val="en-US"/>
-        </w:rPr>
-        <w:t>Председатель</w:t>
-      </w:r>
-      <w:proofErr w:type="spellEnd"/>
-      <w:r>
-        <w:rPr>
-          <w:lang w:val="en-US"/>
-        </w:rPr>
-        <w:t xml:space="preserve"> </w:t>
-      </w:r>
-      <w:proofErr w:type="spellStart"/>
-      <w:r>
-        <w:rPr>
-          <w:lang w:val="en-US"/>
-        </w:rPr>
-        <w:t>кооператива</w:t>
-      </w:r>
-      <w:proofErr w:type="spellEnd"/>
+        <w:t>Viewpoint: Председатель кооператива</w:t>
+      </w:r>
     </w:p>
     <w:p>
       <w:pPr>
@@ -1058,45 +942,20 @@
         <w:rPr>
           <w:lang w:val="en-US"/>
         </w:rPr>
-        <w:lastRenderedPageBreak/>
-        <w:t xml:space="preserve">Author Name: </w:t>
-      </w:r>
-      <w:proofErr w:type="spellStart"/>
-      <w:r>
-        <w:rPr>
-          <w:lang w:val="en-US"/>
-        </w:rPr>
-        <w:t>Vlsdimir</w:t>
-      </w:r>
-      <w:proofErr w:type="spellEnd"/>
-    </w:p>
-    <w:p>
+        <w:t>Author Name: Vlsdimir</w:t>
+      </w:r>
+    </w:p>
+    <w:p>
+      <w:pPr>
+        <w:rPr>
+          <w:lang w:val="en-US"/>
+        </w:rPr>
+      </w:pPr>
       <w:r>
         <w:rPr>
           <w:lang w:val="en-US"/>
         </w:rPr>
         <w:t>Creation Date: 24.03.2025</w:t>
-      </w:r>
-    </w:p>
-    <w:p>
-      <w:r>
-        <w:t xml:space="preserve">Добавить оплату, </w:t>
-      </w:r>
-      <w:proofErr w:type="spellStart"/>
-      <w:r>
-        <w:t>объедить</w:t>
-      </w:r>
-      <w:proofErr w:type="spellEnd"/>
-      <w:r>
-        <w:t xml:space="preserve"> заключение оговора с составлением, </w:t>
-      </w:r>
-      <w:proofErr w:type="spellStart"/>
-      <w:r>
-        <w:t>переимноваь</w:t>
-      </w:r>
-      <w:proofErr w:type="spellEnd"/>
-      <w:r>
-        <w:t xml:space="preserve"> в передачу участка.</w:t>
       </w:r>
     </w:p>
     <w:sectPr>
@@ -1110,7 +969,7 @@
 </file>
 
 <file path=word/styles.xml><?xml version="1.0" encoding="utf-8"?>
-<w:styles xmlns:mc="http://schemas.openxmlformats.org/markup-compatibility/2006" xmlns:r="http://schemas.openxmlformats.org/officeDocument/2006/relationships" xmlns:w="http://schemas.openxmlformats.org/wordprocessingml/2006/main" xmlns:w14="http://schemas.microsoft.com/office/word/2010/wordml" xmlns:w15="http://schemas.microsoft.com/office/word/2012/wordml" xmlns:w16cex="http://schemas.microsoft.com/office/word/2018/wordml/cex" xmlns:w16cid="http://schemas.microsoft.com/office/word/2016/wordml/cid" xmlns:w16="http://schemas.microsoft.com/office/word/2018/wordml" xmlns:w16du="http://schemas.microsoft.com/office/word/2023/wordml/word16du" xmlns:w16sdtdh="http://schemas.microsoft.com/office/word/2020/wordml/sdtdatahash" xmlns:w16sdtfl="http://schemas.microsoft.com/office/word/2024/wordml/sdtformatlock" xmlns:w16se="http://schemas.microsoft.com/office/word/2015/wordml/symex" mc:Ignorable="w14 w15 w16se w16cid w16 w16cex w16sdtdh w16sdtfl w16du">
+<w:styles xmlns:mc="http://schemas.openxmlformats.org/markup-compatibility/2006" xmlns:r="http://schemas.openxmlformats.org/officeDocument/2006/relationships" xmlns:w="http://schemas.openxmlformats.org/wordprocessingml/2006/main" xmlns:w14="http://schemas.microsoft.com/office/word/2010/wordml" xmlns:w15="http://schemas.microsoft.com/office/word/2012/wordml" xmlns:w16cex="http://schemas.microsoft.com/office/word/2018/wordml/cex" xmlns:w16cid="http://schemas.microsoft.com/office/word/2016/wordml/cid" xmlns:w16="http://schemas.microsoft.com/office/word/2018/wordml" xmlns:w16sdtdh="http://schemas.microsoft.com/office/word/2020/wordml/sdtdatahash" xmlns:w16se="http://schemas.microsoft.com/office/word/2015/wordml/symex" mc:Ignorable="w14 w15 w16se w16cid w16 w16cex w16sdtdh">
   <w:docDefaults>
     <w:rPrDefault>
       <w:rPr>
